--- a/Database/homework/181220014.docx
+++ b/Database/homework/181220014.docx
@@ -195,39 +195,59 @@
         </w:rPr>
         <w:t>数据库管理系统：</w:t>
       </w:r>
+      <w:proofErr w:type="spellStart"/>
       <w:r>
         <w:rPr>
           <w:rFonts w:ascii="Times New Roman" w:hAnsi="Times New Roman" w:cs="Times New Roman"/>
           <w:sz w:val="24"/>
           <w:lang w:val="en"/>
         </w:rPr>
-        <w:t>Mysql 8.0</w:t>
-      </w:r>
-    </w:p>
-    <w:p>
-      <w:pPr>
+        <w:t>Mysql</w:t>
+      </w:r>
+      <w:proofErr w:type="spellEnd"/>
+      <w:r>
         <w:rPr>
           <w:rFonts w:ascii="Times New Roman" w:hAnsi="Times New Roman" w:cs="Times New Roman"/>
           <w:sz w:val="24"/>
           <w:lang w:val="en"/>
         </w:rPr>
-      </w:pPr>
-      <w:r>
+        <w:t xml:space="preserve"> 8.0</w:t>
+      </w:r>
+    </w:p>
+    <w:p>
+      <w:pPr>
         <w:rPr>
           <w:rFonts w:ascii="Times New Roman" w:hAnsi="Times New Roman" w:cs="Times New Roman"/>
           <w:sz w:val="24"/>
           <w:lang w:val="en"/>
         </w:rPr>
-        <w:t>软件：</w:t>
-      </w:r>
+      </w:pPr>
       <w:r>
         <w:rPr>
           <w:rFonts w:ascii="Times New Roman" w:hAnsi="Times New Roman" w:cs="Times New Roman"/>
           <w:sz w:val="24"/>
           <w:lang w:val="en"/>
         </w:rPr>
-        <w:t>JetBrains DataGrip</w:t>
-      </w:r>
+        <w:t>软件：</w:t>
+      </w:r>
+      <w:r>
+        <w:rPr>
+          <w:rFonts w:ascii="Times New Roman" w:hAnsi="Times New Roman" w:cs="Times New Roman"/>
+          <w:sz w:val="24"/>
+          <w:lang w:val="en"/>
+        </w:rPr>
+        <w:t xml:space="preserve">JetBrains </w:t>
+      </w:r>
+      <w:proofErr w:type="spellStart"/>
+      <w:r>
+        <w:rPr>
+          <w:rFonts w:ascii="Times New Roman" w:hAnsi="Times New Roman" w:cs="Times New Roman"/>
+          <w:sz w:val="24"/>
+          <w:lang w:val="en"/>
+        </w:rPr>
+        <w:t>DataGrip</w:t>
+      </w:r>
+      <w:proofErr w:type="spellEnd"/>
     </w:p>
     <w:p>
       <w:pPr>
@@ -537,7 +557,31 @@
           <w:szCs w:val="18"/>
           <w:bdr w:val="none" w:sz="0" w:space="0" w:color="auto" w:frame="1"/>
         </w:rPr>
-        <w:t>    cid </w:t>
+        <w:t>    </w:t>
+      </w:r>
+      <w:proofErr w:type="spellStart"/>
+      <w:r>
+        <w:rPr>
+          <w:rFonts w:ascii="Consolas" w:eastAsia="宋体" w:hAnsi="Consolas" w:cs="宋体"/>
+          <w:color w:val="000000"/>
+          <w:kern w:val="0"/>
+          <w:sz w:val="18"/>
+          <w:szCs w:val="18"/>
+          <w:bdr w:val="none" w:sz="0" w:space="0" w:color="auto" w:frame="1"/>
+        </w:rPr>
+        <w:t>cid</w:t>
+      </w:r>
+      <w:proofErr w:type="spellEnd"/>
+      <w:r>
+        <w:rPr>
+          <w:rFonts w:ascii="Consolas" w:eastAsia="宋体" w:hAnsi="Consolas" w:cs="宋体"/>
+          <w:color w:val="000000"/>
+          <w:kern w:val="0"/>
+          <w:sz w:val="18"/>
+          <w:szCs w:val="18"/>
+          <w:bdr w:val="none" w:sz="0" w:space="0" w:color="auto" w:frame="1"/>
+        </w:rPr>
+        <w:t> </w:t>
       </w:r>
       <w:r>
         <w:rPr>
@@ -638,7 +682,31 @@
           <w:szCs w:val="18"/>
           <w:bdr w:val="none" w:sz="0" w:space="0" w:color="auto" w:frame="1"/>
         </w:rPr>
-        <w:t>    cname </w:t>
+        <w:t>    </w:t>
+      </w:r>
+      <w:proofErr w:type="spellStart"/>
+      <w:r>
+        <w:rPr>
+          <w:rFonts w:ascii="Consolas" w:eastAsia="宋体" w:hAnsi="Consolas" w:cs="宋体"/>
+          <w:color w:val="000000"/>
+          <w:kern w:val="0"/>
+          <w:sz w:val="18"/>
+          <w:szCs w:val="18"/>
+          <w:bdr w:val="none" w:sz="0" w:space="0" w:color="auto" w:frame="1"/>
+        </w:rPr>
+        <w:t>cname</w:t>
+      </w:r>
+      <w:proofErr w:type="spellEnd"/>
+      <w:r>
+        <w:rPr>
+          <w:rFonts w:ascii="Consolas" w:eastAsia="宋体" w:hAnsi="Consolas" w:cs="宋体"/>
+          <w:color w:val="000000"/>
+          <w:kern w:val="0"/>
+          <w:sz w:val="18"/>
+          <w:szCs w:val="18"/>
+          <w:bdr w:val="none" w:sz="0" w:space="0" w:color="auto" w:frame="1"/>
+        </w:rPr>
+        <w:t> </w:t>
       </w:r>
       <w:r>
         <w:rPr>
@@ -840,7 +908,31 @@
           <w:szCs w:val="18"/>
           <w:bdr w:val="none" w:sz="0" w:space="0" w:color="auto" w:frame="1"/>
         </w:rPr>
-        <w:t>    discnt </w:t>
+        <w:t>    </w:t>
+      </w:r>
+      <w:proofErr w:type="spellStart"/>
+      <w:r>
+        <w:rPr>
+          <w:rFonts w:ascii="Consolas" w:eastAsia="宋体" w:hAnsi="Consolas" w:cs="宋体"/>
+          <w:color w:val="000000"/>
+          <w:kern w:val="0"/>
+          <w:sz w:val="18"/>
+          <w:szCs w:val="18"/>
+          <w:bdr w:val="none" w:sz="0" w:space="0" w:color="auto" w:frame="1"/>
+        </w:rPr>
+        <w:t>discnt</w:t>
+      </w:r>
+      <w:proofErr w:type="spellEnd"/>
+      <w:r>
+        <w:rPr>
+          <w:rFonts w:ascii="Consolas" w:eastAsia="宋体" w:hAnsi="Consolas" w:cs="宋体"/>
+          <w:color w:val="000000"/>
+          <w:kern w:val="0"/>
+          <w:sz w:val="18"/>
+          <w:szCs w:val="18"/>
+          <w:bdr w:val="none" w:sz="0" w:space="0" w:color="auto" w:frame="1"/>
+        </w:rPr>
+        <w:t> </w:t>
       </w:r>
       <w:r>
         <w:rPr>
@@ -945,7 +1037,31 @@
           <w:szCs w:val="18"/>
           <w:bdr w:val="none" w:sz="0" w:space="0" w:color="auto" w:frame="1"/>
         </w:rPr>
-        <w:t> (cid)  </w:t>
+        <w:t> (</w:t>
+      </w:r>
+      <w:proofErr w:type="spellStart"/>
+      <w:r>
+        <w:rPr>
+          <w:rFonts w:ascii="Consolas" w:eastAsia="宋体" w:hAnsi="Consolas" w:cs="宋体"/>
+          <w:color w:val="000000"/>
+          <w:kern w:val="0"/>
+          <w:sz w:val="18"/>
+          <w:szCs w:val="18"/>
+          <w:bdr w:val="none" w:sz="0" w:space="0" w:color="auto" w:frame="1"/>
+        </w:rPr>
+        <w:t>cid</w:t>
+      </w:r>
+      <w:proofErr w:type="spellEnd"/>
+      <w:r>
+        <w:rPr>
+          <w:rFonts w:ascii="Consolas" w:eastAsia="宋体" w:hAnsi="Consolas" w:cs="宋体"/>
+          <w:color w:val="000000"/>
+          <w:kern w:val="0"/>
+          <w:sz w:val="18"/>
+          <w:szCs w:val="18"/>
+          <w:bdr w:val="none" w:sz="0" w:space="0" w:color="auto" w:frame="1"/>
+        </w:rPr>
+        <w:t>)  </w:t>
       </w:r>
     </w:p>
     <w:p>
@@ -1215,7 +1331,31 @@
           <w:szCs w:val="18"/>
           <w:bdr w:val="none" w:sz="0" w:space="0" w:color="auto" w:frame="1"/>
         </w:rPr>
-        <w:t>    aname </w:t>
+        <w:t>    </w:t>
+      </w:r>
+      <w:proofErr w:type="spellStart"/>
+      <w:r>
+        <w:rPr>
+          <w:rFonts w:ascii="Consolas" w:eastAsia="宋体" w:hAnsi="Consolas" w:cs="宋体"/>
+          <w:color w:val="000000"/>
+          <w:kern w:val="0"/>
+          <w:sz w:val="18"/>
+          <w:szCs w:val="18"/>
+          <w:bdr w:val="none" w:sz="0" w:space="0" w:color="auto" w:frame="1"/>
+        </w:rPr>
+        <w:t>aname</w:t>
+      </w:r>
+      <w:proofErr w:type="spellEnd"/>
+      <w:r>
+        <w:rPr>
+          <w:rFonts w:ascii="Consolas" w:eastAsia="宋体" w:hAnsi="Consolas" w:cs="宋体"/>
+          <w:color w:val="000000"/>
+          <w:kern w:val="0"/>
+          <w:sz w:val="18"/>
+          <w:szCs w:val="18"/>
+          <w:bdr w:val="none" w:sz="0" w:space="0" w:color="auto" w:frame="1"/>
+        </w:rPr>
+        <w:t> </w:t>
       </w:r>
       <w:r>
         <w:rPr>
@@ -1691,7 +1831,31 @@
           <w:szCs w:val="18"/>
           <w:bdr w:val="none" w:sz="0" w:space="0" w:color="auto" w:frame="1"/>
         </w:rPr>
-        <w:t>    pid </w:t>
+        <w:t>    </w:t>
+      </w:r>
+      <w:proofErr w:type="spellStart"/>
+      <w:r>
+        <w:rPr>
+          <w:rFonts w:ascii="Consolas" w:eastAsia="宋体" w:hAnsi="Consolas" w:cs="宋体"/>
+          <w:color w:val="000000"/>
+          <w:kern w:val="0"/>
+          <w:sz w:val="18"/>
+          <w:szCs w:val="18"/>
+          <w:bdr w:val="none" w:sz="0" w:space="0" w:color="auto" w:frame="1"/>
+        </w:rPr>
+        <w:t>pid</w:t>
+      </w:r>
+      <w:proofErr w:type="spellEnd"/>
+      <w:r>
+        <w:rPr>
+          <w:rFonts w:ascii="Consolas" w:eastAsia="宋体" w:hAnsi="Consolas" w:cs="宋体"/>
+          <w:color w:val="000000"/>
+          <w:kern w:val="0"/>
+          <w:sz w:val="18"/>
+          <w:szCs w:val="18"/>
+          <w:bdr w:val="none" w:sz="0" w:space="0" w:color="auto" w:frame="1"/>
+        </w:rPr>
+        <w:t> </w:t>
       </w:r>
       <w:r>
         <w:rPr>
@@ -1792,7 +1956,31 @@
           <w:szCs w:val="18"/>
           <w:bdr w:val="none" w:sz="0" w:space="0" w:color="auto" w:frame="1"/>
         </w:rPr>
-        <w:t>    pname </w:t>
+        <w:t>    </w:t>
+      </w:r>
+      <w:proofErr w:type="spellStart"/>
+      <w:r>
+        <w:rPr>
+          <w:rFonts w:ascii="Consolas" w:eastAsia="宋体" w:hAnsi="Consolas" w:cs="宋体"/>
+          <w:color w:val="000000"/>
+          <w:kern w:val="0"/>
+          <w:sz w:val="18"/>
+          <w:szCs w:val="18"/>
+          <w:bdr w:val="none" w:sz="0" w:space="0" w:color="auto" w:frame="1"/>
+        </w:rPr>
+        <w:t>pname</w:t>
+      </w:r>
+      <w:proofErr w:type="spellEnd"/>
+      <w:r>
+        <w:rPr>
+          <w:rFonts w:ascii="Consolas" w:eastAsia="宋体" w:hAnsi="Consolas" w:cs="宋体"/>
+          <w:color w:val="000000"/>
+          <w:kern w:val="0"/>
+          <w:sz w:val="18"/>
+          <w:szCs w:val="18"/>
+          <w:bdr w:val="none" w:sz="0" w:space="0" w:color="auto" w:frame="1"/>
+        </w:rPr>
+        <w:t> </w:t>
       </w:r>
       <w:r>
         <w:rPr>
@@ -2201,7 +2389,31 @@
           <w:szCs w:val="18"/>
           <w:bdr w:val="none" w:sz="0" w:space="0" w:color="auto" w:frame="1"/>
         </w:rPr>
-        <w:t> (pid)  </w:t>
+        <w:t> (</w:t>
+      </w:r>
+      <w:proofErr w:type="spellStart"/>
+      <w:r>
+        <w:rPr>
+          <w:rFonts w:ascii="Consolas" w:eastAsia="宋体" w:hAnsi="Consolas" w:cs="宋体"/>
+          <w:color w:val="000000"/>
+          <w:kern w:val="0"/>
+          <w:sz w:val="18"/>
+          <w:szCs w:val="18"/>
+          <w:bdr w:val="none" w:sz="0" w:space="0" w:color="auto" w:frame="1"/>
+        </w:rPr>
+        <w:t>pid</w:t>
+      </w:r>
+      <w:proofErr w:type="spellEnd"/>
+      <w:r>
+        <w:rPr>
+          <w:rFonts w:ascii="Consolas" w:eastAsia="宋体" w:hAnsi="Consolas" w:cs="宋体"/>
+          <w:color w:val="000000"/>
+          <w:kern w:val="0"/>
+          <w:sz w:val="18"/>
+          <w:szCs w:val="18"/>
+          <w:bdr w:val="none" w:sz="0" w:space="0" w:color="auto" w:frame="1"/>
+        </w:rPr>
+        <w:t>)  </w:t>
       </w:r>
     </w:p>
     <w:p>
@@ -2370,7 +2582,31 @@
           <w:szCs w:val="18"/>
           <w:bdr w:val="none" w:sz="0" w:space="0" w:color="auto" w:frame="1"/>
         </w:rPr>
-        <w:t>    ordno </w:t>
+        <w:t>    </w:t>
+      </w:r>
+      <w:proofErr w:type="spellStart"/>
+      <w:r>
+        <w:rPr>
+          <w:rFonts w:ascii="Consolas" w:eastAsia="宋体" w:hAnsi="Consolas" w:cs="宋体"/>
+          <w:color w:val="000000"/>
+          <w:kern w:val="0"/>
+          <w:sz w:val="18"/>
+          <w:szCs w:val="18"/>
+          <w:bdr w:val="none" w:sz="0" w:space="0" w:color="auto" w:frame="1"/>
+        </w:rPr>
+        <w:t>ordno</w:t>
+      </w:r>
+      <w:proofErr w:type="spellEnd"/>
+      <w:r>
+        <w:rPr>
+          <w:rFonts w:ascii="Consolas" w:eastAsia="宋体" w:hAnsi="Consolas" w:cs="宋体"/>
+          <w:color w:val="000000"/>
+          <w:kern w:val="0"/>
+          <w:sz w:val="18"/>
+          <w:szCs w:val="18"/>
+          <w:bdr w:val="none" w:sz="0" w:space="0" w:color="auto" w:frame="1"/>
+        </w:rPr>
+        <w:t> </w:t>
       </w:r>
       <w:r>
         <w:rPr>
@@ -2471,7 +2707,31 @@
           <w:szCs w:val="18"/>
           <w:bdr w:val="none" w:sz="0" w:space="0" w:color="auto" w:frame="1"/>
         </w:rPr>
-        <w:t>    orddate </w:t>
+        <w:t>    </w:t>
+      </w:r>
+      <w:proofErr w:type="spellStart"/>
+      <w:r>
+        <w:rPr>
+          <w:rFonts w:ascii="Consolas" w:eastAsia="宋体" w:hAnsi="Consolas" w:cs="宋体"/>
+          <w:color w:val="000000"/>
+          <w:kern w:val="0"/>
+          <w:sz w:val="18"/>
+          <w:szCs w:val="18"/>
+          <w:bdr w:val="none" w:sz="0" w:space="0" w:color="auto" w:frame="1"/>
+        </w:rPr>
+        <w:t>orddate</w:t>
+      </w:r>
+      <w:proofErr w:type="spellEnd"/>
+      <w:r>
+        <w:rPr>
+          <w:rFonts w:ascii="Consolas" w:eastAsia="宋体" w:hAnsi="Consolas" w:cs="宋体"/>
+          <w:color w:val="000000"/>
+          <w:kern w:val="0"/>
+          <w:sz w:val="18"/>
+          <w:szCs w:val="18"/>
+          <w:bdr w:val="none" w:sz="0" w:space="0" w:color="auto" w:frame="1"/>
+        </w:rPr>
+        <w:t> </w:t>
       </w:r>
       <w:r>
         <w:rPr>
@@ -2572,7 +2832,31 @@
           <w:szCs w:val="18"/>
           <w:bdr w:val="none" w:sz="0" w:space="0" w:color="auto" w:frame="1"/>
         </w:rPr>
-        <w:t>    cid </w:t>
+        <w:t>    </w:t>
+      </w:r>
+      <w:proofErr w:type="spellStart"/>
+      <w:r>
+        <w:rPr>
+          <w:rFonts w:ascii="Consolas" w:eastAsia="宋体" w:hAnsi="Consolas" w:cs="宋体"/>
+          <w:color w:val="000000"/>
+          <w:kern w:val="0"/>
+          <w:sz w:val="18"/>
+          <w:szCs w:val="18"/>
+          <w:bdr w:val="none" w:sz="0" w:space="0" w:color="auto" w:frame="1"/>
+        </w:rPr>
+        <w:t>cid</w:t>
+      </w:r>
+      <w:proofErr w:type="spellEnd"/>
+      <w:r>
+        <w:rPr>
+          <w:rFonts w:ascii="Consolas" w:eastAsia="宋体" w:hAnsi="Consolas" w:cs="宋体"/>
+          <w:color w:val="000000"/>
+          <w:kern w:val="0"/>
+          <w:sz w:val="18"/>
+          <w:szCs w:val="18"/>
+          <w:bdr w:val="none" w:sz="0" w:space="0" w:color="auto" w:frame="1"/>
+        </w:rPr>
+        <w:t> </w:t>
       </w:r>
       <w:r>
         <w:rPr>
@@ -2774,7 +3058,31 @@
           <w:szCs w:val="18"/>
           <w:bdr w:val="none" w:sz="0" w:space="0" w:color="auto" w:frame="1"/>
         </w:rPr>
-        <w:t>    pid </w:t>
+        <w:t>    </w:t>
+      </w:r>
+      <w:proofErr w:type="spellStart"/>
+      <w:r>
+        <w:rPr>
+          <w:rFonts w:ascii="Consolas" w:eastAsia="宋体" w:hAnsi="Consolas" w:cs="宋体"/>
+          <w:color w:val="000000"/>
+          <w:kern w:val="0"/>
+          <w:sz w:val="18"/>
+          <w:szCs w:val="18"/>
+          <w:bdr w:val="none" w:sz="0" w:space="0" w:color="auto" w:frame="1"/>
+        </w:rPr>
+        <w:t>pid</w:t>
+      </w:r>
+      <w:proofErr w:type="spellEnd"/>
+      <w:r>
+        <w:rPr>
+          <w:rFonts w:ascii="Consolas" w:eastAsia="宋体" w:hAnsi="Consolas" w:cs="宋体"/>
+          <w:color w:val="000000"/>
+          <w:kern w:val="0"/>
+          <w:sz w:val="18"/>
+          <w:szCs w:val="18"/>
+          <w:bdr w:val="none" w:sz="0" w:space="0" w:color="auto" w:frame="1"/>
+        </w:rPr>
+        <w:t> </w:t>
       </w:r>
       <w:r>
         <w:rPr>
@@ -2932,7 +3240,31 @@
           <w:szCs w:val="18"/>
           <w:bdr w:val="none" w:sz="0" w:space="0" w:color="auto" w:frame="1"/>
         </w:rPr>
-        <w:t>    dols </w:t>
+        <w:t>    </w:t>
+      </w:r>
+      <w:proofErr w:type="spellStart"/>
+      <w:r>
+        <w:rPr>
+          <w:rFonts w:ascii="Consolas" w:eastAsia="宋体" w:hAnsi="Consolas" w:cs="宋体"/>
+          <w:color w:val="000000"/>
+          <w:kern w:val="0"/>
+          <w:sz w:val="18"/>
+          <w:szCs w:val="18"/>
+          <w:bdr w:val="none" w:sz="0" w:space="0" w:color="auto" w:frame="1"/>
+        </w:rPr>
+        <w:t>dols</w:t>
+      </w:r>
+      <w:proofErr w:type="spellEnd"/>
+      <w:r>
+        <w:rPr>
+          <w:rFonts w:ascii="Consolas" w:eastAsia="宋体" w:hAnsi="Consolas" w:cs="宋体"/>
+          <w:color w:val="000000"/>
+          <w:kern w:val="0"/>
+          <w:sz w:val="18"/>
+          <w:szCs w:val="18"/>
+          <w:bdr w:val="none" w:sz="0" w:space="0" w:color="auto" w:frame="1"/>
+        </w:rPr>
+        <w:t> </w:t>
       </w:r>
       <w:r>
         <w:rPr>
@@ -3037,7 +3369,31 @@
           <w:szCs w:val="18"/>
           <w:bdr w:val="none" w:sz="0" w:space="0" w:color="auto" w:frame="1"/>
         </w:rPr>
-        <w:t> (ordno)  </w:t>
+        <w:t> (</w:t>
+      </w:r>
+      <w:proofErr w:type="spellStart"/>
+      <w:r>
+        <w:rPr>
+          <w:rFonts w:ascii="Consolas" w:eastAsia="宋体" w:hAnsi="Consolas" w:cs="宋体"/>
+          <w:color w:val="000000"/>
+          <w:kern w:val="0"/>
+          <w:sz w:val="18"/>
+          <w:szCs w:val="18"/>
+          <w:bdr w:val="none" w:sz="0" w:space="0" w:color="auto" w:frame="1"/>
+        </w:rPr>
+        <w:t>ordno</w:t>
+      </w:r>
+      <w:proofErr w:type="spellEnd"/>
+      <w:r>
+        <w:rPr>
+          <w:rFonts w:ascii="Consolas" w:eastAsia="宋体" w:hAnsi="Consolas" w:cs="宋体"/>
+          <w:color w:val="000000"/>
+          <w:kern w:val="0"/>
+          <w:sz w:val="18"/>
+          <w:szCs w:val="18"/>
+          <w:bdr w:val="none" w:sz="0" w:space="0" w:color="auto" w:frame="1"/>
+        </w:rPr>
+        <w:t>)  </w:t>
       </w:r>
     </w:p>
     <w:p>
@@ -3221,7 +3577,79 @@
           <w:szCs w:val="18"/>
           <w:bdr w:val="none" w:sz="0" w:space="0" w:color="auto" w:frame="1"/>
         </w:rPr>
-        <w:t> Customers (cid, cname, city, discnt)  </w:t>
+        <w:t> Customers (</w:t>
+      </w:r>
+      <w:proofErr w:type="spellStart"/>
+      <w:r>
+        <w:rPr>
+          <w:rFonts w:ascii="Consolas" w:eastAsia="宋体" w:hAnsi="Consolas" w:cs="宋体"/>
+          <w:color w:val="000000"/>
+          <w:kern w:val="0"/>
+          <w:sz w:val="18"/>
+          <w:szCs w:val="18"/>
+          <w:bdr w:val="none" w:sz="0" w:space="0" w:color="auto" w:frame="1"/>
+        </w:rPr>
+        <w:t>cid</w:t>
+      </w:r>
+      <w:proofErr w:type="spellEnd"/>
+      <w:r>
+        <w:rPr>
+          <w:rFonts w:ascii="Consolas" w:eastAsia="宋体" w:hAnsi="Consolas" w:cs="宋体"/>
+          <w:color w:val="000000"/>
+          <w:kern w:val="0"/>
+          <w:sz w:val="18"/>
+          <w:szCs w:val="18"/>
+          <w:bdr w:val="none" w:sz="0" w:space="0" w:color="auto" w:frame="1"/>
+        </w:rPr>
+        <w:t>, </w:t>
+      </w:r>
+      <w:proofErr w:type="spellStart"/>
+      <w:r>
+        <w:rPr>
+          <w:rFonts w:ascii="Consolas" w:eastAsia="宋体" w:hAnsi="Consolas" w:cs="宋体"/>
+          <w:color w:val="000000"/>
+          <w:kern w:val="0"/>
+          <w:sz w:val="18"/>
+          <w:szCs w:val="18"/>
+          <w:bdr w:val="none" w:sz="0" w:space="0" w:color="auto" w:frame="1"/>
+        </w:rPr>
+        <w:t>cname</w:t>
+      </w:r>
+      <w:proofErr w:type="spellEnd"/>
+      <w:r>
+        <w:rPr>
+          <w:rFonts w:ascii="Consolas" w:eastAsia="宋体" w:hAnsi="Consolas" w:cs="宋体"/>
+          <w:color w:val="000000"/>
+          <w:kern w:val="0"/>
+          <w:sz w:val="18"/>
+          <w:szCs w:val="18"/>
+          <w:bdr w:val="none" w:sz="0" w:space="0" w:color="auto" w:frame="1"/>
+        </w:rPr>
+        <w:t>, city, </w:t>
+      </w:r>
+      <w:proofErr w:type="spellStart"/>
+      <w:r>
+        <w:rPr>
+          <w:rFonts w:ascii="Consolas" w:eastAsia="宋体" w:hAnsi="Consolas" w:cs="宋体"/>
+          <w:color w:val="000000"/>
+          <w:kern w:val="0"/>
+          <w:sz w:val="18"/>
+          <w:szCs w:val="18"/>
+          <w:bdr w:val="none" w:sz="0" w:space="0" w:color="auto" w:frame="1"/>
+        </w:rPr>
+        <w:t>discnt</w:t>
+      </w:r>
+      <w:proofErr w:type="spellEnd"/>
+      <w:r>
+        <w:rPr>
+          <w:rFonts w:ascii="Consolas" w:eastAsia="宋体" w:hAnsi="Consolas" w:cs="宋体"/>
+          <w:color w:val="000000"/>
+          <w:kern w:val="0"/>
+          <w:sz w:val="18"/>
+          <w:szCs w:val="18"/>
+          <w:bdr w:val="none" w:sz="0" w:space="0" w:color="auto" w:frame="1"/>
+        </w:rPr>
+        <w:t>)  </w:t>
       </w:r>
     </w:p>
     <w:p>
@@ -3871,7 +4299,31 @@
           <w:szCs w:val="18"/>
           <w:bdr w:val="none" w:sz="0" w:space="0" w:color="auto" w:frame="1"/>
         </w:rPr>
-        <w:t> Agents (aid, aname, city, perc)  </w:t>
+        <w:t> Agents (aid, </w:t>
+      </w:r>
+      <w:proofErr w:type="spellStart"/>
+      <w:r>
+        <w:rPr>
+          <w:rFonts w:ascii="Consolas" w:eastAsia="宋体" w:hAnsi="Consolas" w:cs="宋体"/>
+          <w:color w:val="000000"/>
+          <w:kern w:val="0"/>
+          <w:sz w:val="18"/>
+          <w:szCs w:val="18"/>
+          <w:bdr w:val="none" w:sz="0" w:space="0" w:color="auto" w:frame="1"/>
+        </w:rPr>
+        <w:t>aname</w:t>
+      </w:r>
+      <w:proofErr w:type="spellEnd"/>
+      <w:r>
+        <w:rPr>
+          <w:rFonts w:ascii="Consolas" w:eastAsia="宋体" w:hAnsi="Consolas" w:cs="宋体"/>
+          <w:color w:val="000000"/>
+          <w:kern w:val="0"/>
+          <w:sz w:val="18"/>
+          <w:szCs w:val="18"/>
+          <w:bdr w:val="none" w:sz="0" w:space="0" w:color="auto" w:frame="1"/>
+        </w:rPr>
+        <w:t>, city, perc)  </w:t>
       </w:r>
     </w:p>
     <w:p>
@@ -4379,7 +4831,31 @@
           <w:szCs w:val="18"/>
           <w:bdr w:val="none" w:sz="0" w:space="0" w:color="auto" w:frame="1"/>
         </w:rPr>
-        <w:t>'Otasi'</w:t>
+        <w:t>'</w:t>
+      </w:r>
+      <w:proofErr w:type="spellStart"/>
+      <w:r>
+        <w:rPr>
+          <w:rFonts w:ascii="Consolas" w:eastAsia="宋体" w:hAnsi="Consolas" w:cs="宋体"/>
+          <w:color w:val="0000FF"/>
+          <w:kern w:val="0"/>
+          <w:sz w:val="18"/>
+          <w:szCs w:val="18"/>
+          <w:bdr w:val="none" w:sz="0" w:space="0" w:color="auto" w:frame="1"/>
+        </w:rPr>
+        <w:t>Otasi</w:t>
+      </w:r>
+      <w:proofErr w:type="spellEnd"/>
+      <w:r>
+        <w:rPr>
+          <w:rFonts w:ascii="Consolas" w:eastAsia="宋体" w:hAnsi="Consolas" w:cs="宋体"/>
+          <w:color w:val="0000FF"/>
+          <w:kern w:val="0"/>
+          <w:sz w:val="18"/>
+          <w:szCs w:val="18"/>
+          <w:bdr w:val="none" w:sz="0" w:space="0" w:color="auto" w:frame="1"/>
+        </w:rPr>
+        <w:t>'</w:t>
       </w:r>
       <w:r>
         <w:rPr>
@@ -4643,7 +5119,55 @@
           <w:szCs w:val="18"/>
           <w:bdr w:val="none" w:sz="0" w:space="0" w:color="auto" w:frame="1"/>
         </w:rPr>
-        <w:t> Products (pid, pname, city, quantity, price)  </w:t>
+        <w:t> Products (</w:t>
+      </w:r>
+      <w:proofErr w:type="spellStart"/>
+      <w:r>
+        <w:rPr>
+          <w:rFonts w:ascii="Consolas" w:eastAsia="宋体" w:hAnsi="Consolas" w:cs="宋体"/>
+          <w:color w:val="000000"/>
+          <w:kern w:val="0"/>
+          <w:sz w:val="18"/>
+          <w:szCs w:val="18"/>
+          <w:bdr w:val="none" w:sz="0" w:space="0" w:color="auto" w:frame="1"/>
+        </w:rPr>
+        <w:t>pid</w:t>
+      </w:r>
+      <w:proofErr w:type="spellEnd"/>
+      <w:r>
+        <w:rPr>
+          <w:rFonts w:ascii="Consolas" w:eastAsia="宋体" w:hAnsi="Consolas" w:cs="宋体"/>
+          <w:color w:val="000000"/>
+          <w:kern w:val="0"/>
+          <w:sz w:val="18"/>
+          <w:szCs w:val="18"/>
+          <w:bdr w:val="none" w:sz="0" w:space="0" w:color="auto" w:frame="1"/>
+        </w:rPr>
+        <w:t>, </w:t>
+      </w:r>
+      <w:proofErr w:type="spellStart"/>
+      <w:r>
+        <w:rPr>
+          <w:rFonts w:ascii="Consolas" w:eastAsia="宋体" w:hAnsi="Consolas" w:cs="宋体"/>
+          <w:color w:val="000000"/>
+          <w:kern w:val="0"/>
+          <w:sz w:val="18"/>
+          <w:szCs w:val="18"/>
+          <w:bdr w:val="none" w:sz="0" w:space="0" w:color="auto" w:frame="1"/>
+        </w:rPr>
+        <w:t>pname</w:t>
+      </w:r>
+      <w:proofErr w:type="spellEnd"/>
+      <w:r>
+        <w:rPr>
+          <w:rFonts w:ascii="Consolas" w:eastAsia="宋体" w:hAnsi="Consolas" w:cs="宋体"/>
+          <w:color w:val="000000"/>
+          <w:kern w:val="0"/>
+          <w:sz w:val="18"/>
+          <w:szCs w:val="18"/>
+          <w:bdr w:val="none" w:sz="0" w:space="0" w:color="auto" w:frame="1"/>
+        </w:rPr>
+        <w:t>, city, quantity, price)  </w:t>
       </w:r>
     </w:p>
     <w:p>
@@ -5491,7 +6015,127 @@
           <w:szCs w:val="18"/>
           <w:bdr w:val="none" w:sz="0" w:space="0" w:color="auto" w:frame="1"/>
         </w:rPr>
-        <w:t> Orders (ordno, orddate, cid, aid, pid, qty, dols)  </w:t>
+        <w:t> Orders (</w:t>
+      </w:r>
+      <w:proofErr w:type="spellStart"/>
+      <w:r>
+        <w:rPr>
+          <w:rFonts w:ascii="Consolas" w:eastAsia="宋体" w:hAnsi="Consolas" w:cs="宋体"/>
+          <w:color w:val="000000"/>
+          <w:kern w:val="0"/>
+          <w:sz w:val="18"/>
+          <w:szCs w:val="18"/>
+          <w:bdr w:val="none" w:sz="0" w:space="0" w:color="auto" w:frame="1"/>
+        </w:rPr>
+        <w:t>ordno</w:t>
+      </w:r>
+      <w:proofErr w:type="spellEnd"/>
+      <w:r>
+        <w:rPr>
+          <w:rFonts w:ascii="Consolas" w:eastAsia="宋体" w:hAnsi="Consolas" w:cs="宋体"/>
+          <w:color w:val="000000"/>
+          <w:kern w:val="0"/>
+          <w:sz w:val="18"/>
+          <w:szCs w:val="18"/>
+          <w:bdr w:val="none" w:sz="0" w:space="0" w:color="auto" w:frame="1"/>
+        </w:rPr>
+        <w:t>, </w:t>
+      </w:r>
+      <w:proofErr w:type="spellStart"/>
+      <w:r>
+        <w:rPr>
+          <w:rFonts w:ascii="Consolas" w:eastAsia="宋体" w:hAnsi="Consolas" w:cs="宋体"/>
+          <w:color w:val="000000"/>
+          <w:kern w:val="0"/>
+          <w:sz w:val="18"/>
+          <w:szCs w:val="18"/>
+          <w:bdr w:val="none" w:sz="0" w:space="0" w:color="auto" w:frame="1"/>
+        </w:rPr>
+        <w:t>orddate</w:t>
+      </w:r>
+      <w:proofErr w:type="spellEnd"/>
+      <w:r>
+        <w:rPr>
+          <w:rFonts w:ascii="Consolas" w:eastAsia="宋体" w:hAnsi="Consolas" w:cs="宋体"/>
+          <w:color w:val="000000"/>
+          <w:kern w:val="0"/>
+          <w:sz w:val="18"/>
+          <w:szCs w:val="18"/>
+          <w:bdr w:val="none" w:sz="0" w:space="0" w:color="auto" w:frame="1"/>
+        </w:rPr>
+        <w:t>, </w:t>
+      </w:r>
+      <w:proofErr w:type="spellStart"/>
+      <w:r>
+        <w:rPr>
+          <w:rFonts w:ascii="Consolas" w:eastAsia="宋体" w:hAnsi="Consolas" w:cs="宋体"/>
+          <w:color w:val="000000"/>
+          <w:kern w:val="0"/>
+          <w:sz w:val="18"/>
+          <w:szCs w:val="18"/>
+          <w:bdr w:val="none" w:sz="0" w:space="0" w:color="auto" w:frame="1"/>
+        </w:rPr>
+        <w:t>cid</w:t>
+      </w:r>
+      <w:proofErr w:type="spellEnd"/>
+      <w:r>
+        <w:rPr>
+          <w:rFonts w:ascii="Consolas" w:eastAsia="宋体" w:hAnsi="Consolas" w:cs="宋体"/>
+          <w:color w:val="000000"/>
+          <w:kern w:val="0"/>
+          <w:sz w:val="18"/>
+          <w:szCs w:val="18"/>
+          <w:bdr w:val="none" w:sz="0" w:space="0" w:color="auto" w:frame="1"/>
+        </w:rPr>
+        <w:t>, aid, </w:t>
+      </w:r>
+      <w:proofErr w:type="spellStart"/>
+      <w:r>
+        <w:rPr>
+          <w:rFonts w:ascii="Consolas" w:eastAsia="宋体" w:hAnsi="Consolas" w:cs="宋体"/>
+          <w:color w:val="000000"/>
+          <w:kern w:val="0"/>
+          <w:sz w:val="18"/>
+          <w:szCs w:val="18"/>
+          <w:bdr w:val="none" w:sz="0" w:space="0" w:color="auto" w:frame="1"/>
+        </w:rPr>
+        <w:t>pid</w:t>
+      </w:r>
+      <w:proofErr w:type="spellEnd"/>
+      <w:r>
+        <w:rPr>
+          <w:rFonts w:ascii="Consolas" w:eastAsia="宋体" w:hAnsi="Consolas" w:cs="宋体"/>
+          <w:color w:val="000000"/>
+          <w:kern w:val="0"/>
+          <w:sz w:val="18"/>
+          <w:szCs w:val="18"/>
+          <w:bdr w:val="none" w:sz="0" w:space="0" w:color="auto" w:frame="1"/>
+        </w:rPr>
+        <w:t>, qty, </w:t>
+      </w:r>
+      <w:proofErr w:type="spellStart"/>
+      <w:r>
+        <w:rPr>
+          <w:rFonts w:ascii="Consolas" w:eastAsia="宋体" w:hAnsi="Consolas" w:cs="宋体"/>
+          <w:color w:val="000000"/>
+          <w:kern w:val="0"/>
+          <w:sz w:val="18"/>
+          <w:szCs w:val="18"/>
+          <w:bdr w:val="none" w:sz="0" w:space="0" w:color="auto" w:frame="1"/>
+        </w:rPr>
+        <w:t>dols</w:t>
+      </w:r>
+      <w:proofErr w:type="spellEnd"/>
+      <w:r>
+        <w:rPr>
+          <w:rFonts w:ascii="Consolas" w:eastAsia="宋体" w:hAnsi="Consolas" w:cs="宋体"/>
+          <w:color w:val="000000"/>
+          <w:kern w:val="0"/>
+          <w:sz w:val="18"/>
+          <w:szCs w:val="18"/>
+          <w:bdr w:val="none" w:sz="0" w:space="0" w:color="auto" w:frame="1"/>
+        </w:rPr>
+        <w:t>)  </w:t>
       </w:r>
     </w:p>
     <w:p>
@@ -7597,7 +8241,31 @@
           <w:szCs w:val="18"/>
           <w:bdr w:val="none" w:sz="0" w:space="0" w:color="auto" w:frame="1"/>
         </w:rPr>
-        <w:t> Agents.aid  </w:t>
+        <w:t> </w:t>
+      </w:r>
+      <w:proofErr w:type="spellStart"/>
+      <w:r>
+        <w:rPr>
+          <w:rFonts w:ascii="Consolas" w:eastAsia="宋体" w:hAnsi="Consolas" w:cs="宋体"/>
+          <w:color w:val="000000"/>
+          <w:kern w:val="0"/>
+          <w:sz w:val="18"/>
+          <w:szCs w:val="18"/>
+          <w:bdr w:val="none" w:sz="0" w:space="0" w:color="auto" w:frame="1"/>
+        </w:rPr>
+        <w:t>Agents.aid</w:t>
+      </w:r>
+      <w:proofErr w:type="spellEnd"/>
+      <w:r>
+        <w:rPr>
+          <w:rFonts w:ascii="Consolas" w:eastAsia="宋体" w:hAnsi="Consolas" w:cs="宋体"/>
+          <w:color w:val="000000"/>
+          <w:kern w:val="0"/>
+          <w:sz w:val="18"/>
+          <w:szCs w:val="18"/>
+          <w:bdr w:val="none" w:sz="0" w:space="0" w:color="auto" w:frame="1"/>
+        </w:rPr>
+        <w:t>  </w:t>
       </w:r>
     </w:p>
     <w:p>
@@ -7689,7 +8357,31 @@
           <w:szCs w:val="18"/>
           <w:bdr w:val="none" w:sz="0" w:space="0" w:color="auto" w:frame="1"/>
         </w:rPr>
-        <w:t> Agents.aid </w:t>
+        <w:t> </w:t>
+      </w:r>
+      <w:proofErr w:type="spellStart"/>
+      <w:r>
+        <w:rPr>
+          <w:rFonts w:ascii="Consolas" w:eastAsia="宋体" w:hAnsi="Consolas" w:cs="宋体"/>
+          <w:color w:val="000000"/>
+          <w:kern w:val="0"/>
+          <w:sz w:val="18"/>
+          <w:szCs w:val="18"/>
+          <w:bdr w:val="none" w:sz="0" w:space="0" w:color="auto" w:frame="1"/>
+        </w:rPr>
+        <w:t>Agents.aid</w:t>
+      </w:r>
+      <w:proofErr w:type="spellEnd"/>
+      <w:r>
+        <w:rPr>
+          <w:rFonts w:ascii="Consolas" w:eastAsia="宋体" w:hAnsi="Consolas" w:cs="宋体"/>
+          <w:color w:val="000000"/>
+          <w:kern w:val="0"/>
+          <w:sz w:val="18"/>
+          <w:szCs w:val="18"/>
+          <w:bdr w:val="none" w:sz="0" w:space="0" w:color="auto" w:frame="1"/>
+        </w:rPr>
+        <w:t> </w:t>
       </w:r>
       <w:r>
         <w:rPr>
@@ -7814,7 +8506,31 @@
           <w:szCs w:val="18"/>
           <w:bdr w:val="none" w:sz="0" w:space="0" w:color="auto" w:frame="1"/>
         </w:rPr>
-        <w:t> Agents.aid  </w:t>
+        <w:t> </w:t>
+      </w:r>
+      <w:proofErr w:type="spellStart"/>
+      <w:r>
+        <w:rPr>
+          <w:rFonts w:ascii="Consolas" w:eastAsia="宋体" w:hAnsi="Consolas" w:cs="宋体"/>
+          <w:color w:val="000000"/>
+          <w:kern w:val="0"/>
+          <w:sz w:val="18"/>
+          <w:szCs w:val="18"/>
+          <w:bdr w:val="none" w:sz="0" w:space="0" w:color="auto" w:frame="1"/>
+        </w:rPr>
+        <w:t>Agents.aid</w:t>
+      </w:r>
+      <w:proofErr w:type="spellEnd"/>
+      <w:r>
+        <w:rPr>
+          <w:rFonts w:ascii="Consolas" w:eastAsia="宋体" w:hAnsi="Consolas" w:cs="宋体"/>
+          <w:color w:val="000000"/>
+          <w:kern w:val="0"/>
+          <w:sz w:val="18"/>
+          <w:szCs w:val="18"/>
+          <w:bdr w:val="none" w:sz="0" w:space="0" w:color="auto" w:frame="1"/>
+        </w:rPr>
+        <w:t>  </w:t>
       </w:r>
     </w:p>
     <w:p>
@@ -8186,7 +8902,31 @@
           <w:szCs w:val="18"/>
           <w:bdr w:val="none" w:sz="0" w:space="0" w:color="auto" w:frame="1"/>
         </w:rPr>
-        <w:t> Agents.aid  </w:t>
+        <w:t> </w:t>
+      </w:r>
+      <w:proofErr w:type="spellStart"/>
+      <w:r>
+        <w:rPr>
+          <w:rFonts w:ascii="Consolas" w:eastAsia="宋体" w:hAnsi="Consolas" w:cs="宋体"/>
+          <w:color w:val="000000"/>
+          <w:kern w:val="0"/>
+          <w:sz w:val="18"/>
+          <w:szCs w:val="18"/>
+          <w:bdr w:val="none" w:sz="0" w:space="0" w:color="auto" w:frame="1"/>
+        </w:rPr>
+        <w:t>Agents.aid</w:t>
+      </w:r>
+      <w:proofErr w:type="spellEnd"/>
+      <w:r>
+        <w:rPr>
+          <w:rFonts w:ascii="Consolas" w:eastAsia="宋体" w:hAnsi="Consolas" w:cs="宋体"/>
+          <w:color w:val="000000"/>
+          <w:kern w:val="0"/>
+          <w:sz w:val="18"/>
+          <w:szCs w:val="18"/>
+          <w:bdr w:val="none" w:sz="0" w:space="0" w:color="auto" w:frame="1"/>
+        </w:rPr>
+        <w:t>  </w:t>
       </w:r>
     </w:p>
     <w:p>
@@ -8335,7 +9075,31 @@
           <w:szCs w:val="18"/>
           <w:bdr w:val="none" w:sz="0" w:space="0" w:color="auto" w:frame="1"/>
         </w:rPr>
-        <w:t> Products.pid  </w:t>
+        <w:t> </w:t>
+      </w:r>
+      <w:proofErr w:type="spellStart"/>
+      <w:r>
+        <w:rPr>
+          <w:rFonts w:ascii="Consolas" w:eastAsia="宋体" w:hAnsi="Consolas" w:cs="宋体"/>
+          <w:color w:val="000000"/>
+          <w:kern w:val="0"/>
+          <w:sz w:val="18"/>
+          <w:szCs w:val="18"/>
+          <w:bdr w:val="none" w:sz="0" w:space="0" w:color="auto" w:frame="1"/>
+        </w:rPr>
+        <w:t>Products.pid</w:t>
+      </w:r>
+      <w:proofErr w:type="spellEnd"/>
+      <w:r>
+        <w:rPr>
+          <w:rFonts w:ascii="Consolas" w:eastAsia="宋体" w:hAnsi="Consolas" w:cs="宋体"/>
+          <w:color w:val="000000"/>
+          <w:kern w:val="0"/>
+          <w:sz w:val="18"/>
+          <w:szCs w:val="18"/>
+          <w:bdr w:val="none" w:sz="0" w:space="0" w:color="auto" w:frame="1"/>
+        </w:rPr>
+        <w:t>  </w:t>
       </w:r>
     </w:p>
     <w:p>
@@ -9245,7 +10009,31 @@
           <w:szCs w:val="18"/>
           <w:bdr w:val="none" w:sz="0" w:space="0" w:color="auto" w:frame="1"/>
         </w:rPr>
-        <w:t> o.cid  </w:t>
+        <w:t> </w:t>
+      </w:r>
+      <w:proofErr w:type="spellStart"/>
+      <w:r>
+        <w:rPr>
+          <w:rFonts w:ascii="Consolas" w:eastAsia="宋体" w:hAnsi="Consolas" w:cs="宋体"/>
+          <w:color w:val="000000"/>
+          <w:kern w:val="0"/>
+          <w:sz w:val="18"/>
+          <w:szCs w:val="18"/>
+          <w:bdr w:val="none" w:sz="0" w:space="0" w:color="auto" w:frame="1"/>
+        </w:rPr>
+        <w:t>o.cid</w:t>
+      </w:r>
+      <w:proofErr w:type="spellEnd"/>
+      <w:r>
+        <w:rPr>
+          <w:rFonts w:ascii="Consolas" w:eastAsia="宋体" w:hAnsi="Consolas" w:cs="宋体"/>
+          <w:color w:val="000000"/>
+          <w:kern w:val="0"/>
+          <w:sz w:val="18"/>
+          <w:szCs w:val="18"/>
+          <w:bdr w:val="none" w:sz="0" w:space="0" w:color="auto" w:frame="1"/>
+        </w:rPr>
+        <w:t>  </w:t>
       </w:r>
     </w:p>
     <w:p>
@@ -9337,7 +10125,31 @@
           <w:szCs w:val="18"/>
           <w:bdr w:val="none" w:sz="0" w:space="0" w:color="auto" w:frame="1"/>
         </w:rPr>
-        <w:t> o.aid=</w:t>
+        <w:t> </w:t>
+      </w:r>
+      <w:proofErr w:type="spellStart"/>
+      <w:r>
+        <w:rPr>
+          <w:rFonts w:ascii="Consolas" w:eastAsia="宋体" w:hAnsi="Consolas" w:cs="宋体"/>
+          <w:color w:val="000000"/>
+          <w:kern w:val="0"/>
+          <w:sz w:val="18"/>
+          <w:szCs w:val="18"/>
+          <w:bdr w:val="none" w:sz="0" w:space="0" w:color="auto" w:frame="1"/>
+        </w:rPr>
+        <w:t>o.aid</w:t>
+      </w:r>
+      <w:proofErr w:type="spellEnd"/>
+      <w:r>
+        <w:rPr>
+          <w:rFonts w:ascii="Consolas" w:eastAsia="宋体" w:hAnsi="Consolas" w:cs="宋体"/>
+          <w:color w:val="000000"/>
+          <w:kern w:val="0"/>
+          <w:sz w:val="18"/>
+          <w:szCs w:val="18"/>
+          <w:bdr w:val="none" w:sz="0" w:space="0" w:color="auto" w:frame="1"/>
+        </w:rPr>
+        <w:t>=</w:t>
       </w:r>
       <w:r>
         <w:rPr>
@@ -9414,7 +10226,31 @@
           <w:szCs w:val="18"/>
           <w:bdr w:val="none" w:sz="0" w:space="0" w:color="auto" w:frame="1"/>
         </w:rPr>
-        <w:t> o.cid </w:t>
+        <w:t> </w:t>
+      </w:r>
+      <w:proofErr w:type="spellStart"/>
+      <w:r>
+        <w:rPr>
+          <w:rFonts w:ascii="Consolas" w:eastAsia="宋体" w:hAnsi="Consolas" w:cs="宋体"/>
+          <w:color w:val="000000"/>
+          <w:kern w:val="0"/>
+          <w:sz w:val="18"/>
+          <w:szCs w:val="18"/>
+          <w:bdr w:val="none" w:sz="0" w:space="0" w:color="auto" w:frame="1"/>
+        </w:rPr>
+        <w:t>o.cid</w:t>
+      </w:r>
+      <w:proofErr w:type="spellEnd"/>
+      <w:r>
+        <w:rPr>
+          <w:rFonts w:ascii="Consolas" w:eastAsia="宋体" w:hAnsi="Consolas" w:cs="宋体"/>
+          <w:color w:val="000000"/>
+          <w:kern w:val="0"/>
+          <w:sz w:val="18"/>
+          <w:szCs w:val="18"/>
+          <w:bdr w:val="none" w:sz="0" w:space="0" w:color="auto" w:frame="1"/>
+        </w:rPr>
+        <w:t> </w:t>
       </w:r>
       <w:r>
         <w:rPr>
@@ -9493,7 +10329,31 @@
           <w:szCs w:val="18"/>
           <w:bdr w:val="none" w:sz="0" w:space="0" w:color="auto" w:frame="1"/>
         </w:rPr>
-        <w:t> d.cid  </w:t>
+        <w:t> </w:t>
+      </w:r>
+      <w:proofErr w:type="spellStart"/>
+      <w:r>
+        <w:rPr>
+          <w:rFonts w:ascii="Consolas" w:eastAsia="宋体" w:hAnsi="Consolas" w:cs="宋体"/>
+          <w:color w:val="000000"/>
+          <w:kern w:val="0"/>
+          <w:sz w:val="18"/>
+          <w:szCs w:val="18"/>
+          <w:bdr w:val="none" w:sz="0" w:space="0" w:color="auto" w:frame="1"/>
+        </w:rPr>
+        <w:t>d.cid</w:t>
+      </w:r>
+      <w:proofErr w:type="spellEnd"/>
+      <w:r>
+        <w:rPr>
+          <w:rFonts w:ascii="Consolas" w:eastAsia="宋体" w:hAnsi="Consolas" w:cs="宋体"/>
+          <w:color w:val="000000"/>
+          <w:kern w:val="0"/>
+          <w:sz w:val="18"/>
+          <w:szCs w:val="18"/>
+          <w:bdr w:val="none" w:sz="0" w:space="0" w:color="auto" w:frame="1"/>
+        </w:rPr>
+        <w:t>  </w:t>
       </w:r>
     </w:p>
     <w:p>
@@ -9607,7 +10467,31 @@
           <w:szCs w:val="18"/>
           <w:bdr w:val="none" w:sz="0" w:space="0" w:color="auto" w:frame="1"/>
         </w:rPr>
-        <w:t> d.aid=</w:t>
+        <w:t> </w:t>
+      </w:r>
+      <w:proofErr w:type="spellStart"/>
+      <w:r>
+        <w:rPr>
+          <w:rFonts w:ascii="Consolas" w:eastAsia="宋体" w:hAnsi="Consolas" w:cs="宋体"/>
+          <w:color w:val="000000"/>
+          <w:kern w:val="0"/>
+          <w:sz w:val="18"/>
+          <w:szCs w:val="18"/>
+          <w:bdr w:val="none" w:sz="0" w:space="0" w:color="auto" w:frame="1"/>
+        </w:rPr>
+        <w:t>d.aid</w:t>
+      </w:r>
+      <w:proofErr w:type="spellEnd"/>
+      <w:r>
+        <w:rPr>
+          <w:rFonts w:ascii="Consolas" w:eastAsia="宋体" w:hAnsi="Consolas" w:cs="宋体"/>
+          <w:color w:val="000000"/>
+          <w:kern w:val="0"/>
+          <w:sz w:val="18"/>
+          <w:szCs w:val="18"/>
+          <w:bdr w:val="none" w:sz="0" w:space="0" w:color="auto" w:frame="1"/>
+        </w:rPr>
+        <w:t>=</w:t>
       </w:r>
       <w:r>
         <w:rPr>
@@ -9910,7 +10794,55 @@
           <w:szCs w:val="18"/>
           <w:bdr w:val="none" w:sz="0" w:space="0" w:color="auto" w:frame="1"/>
         </w:rPr>
-        <w:t> r.cid=o.cid </w:t>
+        <w:t> </w:t>
+      </w:r>
+      <w:proofErr w:type="spellStart"/>
+      <w:r>
+        <w:rPr>
+          <w:rFonts w:ascii="Consolas" w:eastAsia="宋体" w:hAnsi="Consolas" w:cs="宋体"/>
+          <w:color w:val="000000"/>
+          <w:kern w:val="0"/>
+          <w:sz w:val="18"/>
+          <w:szCs w:val="18"/>
+          <w:bdr w:val="none" w:sz="0" w:space="0" w:color="auto" w:frame="1"/>
+        </w:rPr>
+        <w:t>r.cid</w:t>
+      </w:r>
+      <w:proofErr w:type="spellEnd"/>
+      <w:r>
+        <w:rPr>
+          <w:rFonts w:ascii="Consolas" w:eastAsia="宋体" w:hAnsi="Consolas" w:cs="宋体"/>
+          <w:color w:val="000000"/>
+          <w:kern w:val="0"/>
+          <w:sz w:val="18"/>
+          <w:szCs w:val="18"/>
+          <w:bdr w:val="none" w:sz="0" w:space="0" w:color="auto" w:frame="1"/>
+        </w:rPr>
+        <w:t>=</w:t>
+      </w:r>
+      <w:proofErr w:type="spellStart"/>
+      <w:r>
+        <w:rPr>
+          <w:rFonts w:ascii="Consolas" w:eastAsia="宋体" w:hAnsi="Consolas" w:cs="宋体"/>
+          <w:color w:val="000000"/>
+          <w:kern w:val="0"/>
+          <w:sz w:val="18"/>
+          <w:szCs w:val="18"/>
+          <w:bdr w:val="none" w:sz="0" w:space="0" w:color="auto" w:frame="1"/>
+        </w:rPr>
+        <w:t>o.cid</w:t>
+      </w:r>
+      <w:proofErr w:type="spellEnd"/>
+      <w:r>
+        <w:rPr>
+          <w:rFonts w:ascii="Consolas" w:eastAsia="宋体" w:hAnsi="Consolas" w:cs="宋体"/>
+          <w:color w:val="000000"/>
+          <w:kern w:val="0"/>
+          <w:sz w:val="18"/>
+          <w:szCs w:val="18"/>
+          <w:bdr w:val="none" w:sz="0" w:space="0" w:color="auto" w:frame="1"/>
+        </w:rPr>
+        <w:t> </w:t>
       </w:r>
       <w:r>
         <w:rPr>
@@ -9932,7 +10864,31 @@
           <w:szCs w:val="18"/>
           <w:bdr w:val="none" w:sz="0" w:space="0" w:color="auto" w:frame="1"/>
         </w:rPr>
-        <w:t> r.aid </w:t>
+        <w:t> </w:t>
+      </w:r>
+      <w:proofErr w:type="spellStart"/>
+      <w:r>
+        <w:rPr>
+          <w:rFonts w:ascii="Consolas" w:eastAsia="宋体" w:hAnsi="Consolas" w:cs="宋体"/>
+          <w:color w:val="000000"/>
+          <w:kern w:val="0"/>
+          <w:sz w:val="18"/>
+          <w:szCs w:val="18"/>
+          <w:bdr w:val="none" w:sz="0" w:space="0" w:color="auto" w:frame="1"/>
+        </w:rPr>
+        <w:t>r.aid</w:t>
+      </w:r>
+      <w:proofErr w:type="spellEnd"/>
+      <w:r>
+        <w:rPr>
+          <w:rFonts w:ascii="Consolas" w:eastAsia="宋体" w:hAnsi="Consolas" w:cs="宋体"/>
+          <w:color w:val="000000"/>
+          <w:kern w:val="0"/>
+          <w:sz w:val="18"/>
+          <w:szCs w:val="18"/>
+          <w:bdr w:val="none" w:sz="0" w:space="0" w:color="auto" w:frame="1"/>
+        </w:rPr>
+        <w:t> </w:t>
       </w:r>
       <w:r>
         <w:rPr>
@@ -10188,7 +11144,31 @@
           <w:szCs w:val="18"/>
           <w:bdr w:val="none" w:sz="0" w:space="0" w:color="auto" w:frame="1"/>
         </w:rPr>
-        <w:t> Products.pid  </w:t>
+        <w:t> </w:t>
+      </w:r>
+      <w:proofErr w:type="spellStart"/>
+      <w:r>
+        <w:rPr>
+          <w:rFonts w:ascii="Consolas" w:eastAsia="宋体" w:hAnsi="Consolas" w:cs="宋体"/>
+          <w:color w:val="000000"/>
+          <w:kern w:val="0"/>
+          <w:sz w:val="18"/>
+          <w:szCs w:val="18"/>
+          <w:bdr w:val="none" w:sz="0" w:space="0" w:color="auto" w:frame="1"/>
+        </w:rPr>
+        <w:t>Products.pid</w:t>
+      </w:r>
+      <w:proofErr w:type="spellEnd"/>
+      <w:r>
+        <w:rPr>
+          <w:rFonts w:ascii="Consolas" w:eastAsia="宋体" w:hAnsi="Consolas" w:cs="宋体"/>
+          <w:color w:val="000000"/>
+          <w:kern w:val="0"/>
+          <w:sz w:val="18"/>
+          <w:szCs w:val="18"/>
+          <w:bdr w:val="none" w:sz="0" w:space="0" w:color="auto" w:frame="1"/>
+        </w:rPr>
+        <w:t>  </w:t>
       </w:r>
     </w:p>
     <w:p>
@@ -10359,7 +11339,31 @@
           <w:szCs w:val="18"/>
           <w:bdr w:val="none" w:sz="0" w:space="0" w:color="auto" w:frame="1"/>
         </w:rPr>
-        <w:t> Customers.city  </w:t>
+        <w:t> </w:t>
+      </w:r>
+      <w:proofErr w:type="spellStart"/>
+      <w:r>
+        <w:rPr>
+          <w:rFonts w:ascii="Consolas" w:eastAsia="宋体" w:hAnsi="Consolas" w:cs="宋体"/>
+          <w:color w:val="000000"/>
+          <w:kern w:val="0"/>
+          <w:sz w:val="18"/>
+          <w:szCs w:val="18"/>
+          <w:bdr w:val="none" w:sz="0" w:space="0" w:color="auto" w:frame="1"/>
+        </w:rPr>
+        <w:t>Customers.city</w:t>
+      </w:r>
+      <w:proofErr w:type="spellEnd"/>
+      <w:r>
+        <w:rPr>
+          <w:rFonts w:ascii="Consolas" w:eastAsia="宋体" w:hAnsi="Consolas" w:cs="宋体"/>
+          <w:color w:val="000000"/>
+          <w:kern w:val="0"/>
+          <w:sz w:val="18"/>
+          <w:szCs w:val="18"/>
+          <w:bdr w:val="none" w:sz="0" w:space="0" w:color="auto" w:frame="1"/>
+        </w:rPr>
+        <w:t>  </w:t>
       </w:r>
     </w:p>
     <w:p>
@@ -10907,7 +11911,55 @@
           <w:szCs w:val="18"/>
           <w:bdr w:val="none" w:sz="0" w:space="0" w:color="auto" w:frame="1"/>
         </w:rPr>
-        <w:t> Orders.cid, Orders.orddate  </w:t>
+        <w:t> </w:t>
+      </w:r>
+      <w:proofErr w:type="spellStart"/>
+      <w:r>
+        <w:rPr>
+          <w:rFonts w:ascii="Consolas" w:eastAsia="宋体" w:hAnsi="Consolas" w:cs="宋体"/>
+          <w:color w:val="000000"/>
+          <w:kern w:val="0"/>
+          <w:sz w:val="18"/>
+          <w:szCs w:val="18"/>
+          <w:bdr w:val="none" w:sz="0" w:space="0" w:color="auto" w:frame="1"/>
+        </w:rPr>
+        <w:t>Orders.cid</w:t>
+      </w:r>
+      <w:proofErr w:type="spellEnd"/>
+      <w:r>
+        <w:rPr>
+          <w:rFonts w:ascii="Consolas" w:eastAsia="宋体" w:hAnsi="Consolas" w:cs="宋体"/>
+          <w:color w:val="000000"/>
+          <w:kern w:val="0"/>
+          <w:sz w:val="18"/>
+          <w:szCs w:val="18"/>
+          <w:bdr w:val="none" w:sz="0" w:space="0" w:color="auto" w:frame="1"/>
+        </w:rPr>
+        <w:t>, </w:t>
+      </w:r>
+      <w:proofErr w:type="spellStart"/>
+      <w:r>
+        <w:rPr>
+          <w:rFonts w:ascii="Consolas" w:eastAsia="宋体" w:hAnsi="Consolas" w:cs="宋体"/>
+          <w:color w:val="000000"/>
+          <w:kern w:val="0"/>
+          <w:sz w:val="18"/>
+          <w:szCs w:val="18"/>
+          <w:bdr w:val="none" w:sz="0" w:space="0" w:color="auto" w:frame="1"/>
+        </w:rPr>
+        <w:t>Orders.orddate</w:t>
+      </w:r>
+      <w:proofErr w:type="spellEnd"/>
+      <w:r>
+        <w:rPr>
+          <w:rFonts w:ascii="Consolas" w:eastAsia="宋体" w:hAnsi="Consolas" w:cs="宋体"/>
+          <w:color w:val="000000"/>
+          <w:kern w:val="0"/>
+          <w:sz w:val="18"/>
+          <w:szCs w:val="18"/>
+          <w:bdr w:val="none" w:sz="0" w:space="0" w:color="auto" w:frame="1"/>
+        </w:rPr>
+        <w:t>  </w:t>
       </w:r>
     </w:p>
     <w:p>
@@ -11192,7 +12244,55 @@
           <w:szCs w:val="18"/>
           <w:bdr w:val="none" w:sz="0" w:space="0" w:color="auto" w:frame="1"/>
         </w:rPr>
-        <w:t> o.cid=Orders.cid </w:t>
+        <w:t> </w:t>
+      </w:r>
+      <w:proofErr w:type="spellStart"/>
+      <w:r>
+        <w:rPr>
+          <w:rFonts w:ascii="Consolas" w:eastAsia="宋体" w:hAnsi="Consolas" w:cs="宋体"/>
+          <w:color w:val="000000"/>
+          <w:kern w:val="0"/>
+          <w:sz w:val="18"/>
+          <w:szCs w:val="18"/>
+          <w:bdr w:val="none" w:sz="0" w:space="0" w:color="auto" w:frame="1"/>
+        </w:rPr>
+        <w:t>o.cid</w:t>
+      </w:r>
+      <w:proofErr w:type="spellEnd"/>
+      <w:r>
+        <w:rPr>
+          <w:rFonts w:ascii="Consolas" w:eastAsia="宋体" w:hAnsi="Consolas" w:cs="宋体"/>
+          <w:color w:val="000000"/>
+          <w:kern w:val="0"/>
+          <w:sz w:val="18"/>
+          <w:szCs w:val="18"/>
+          <w:bdr w:val="none" w:sz="0" w:space="0" w:color="auto" w:frame="1"/>
+        </w:rPr>
+        <w:t>=</w:t>
+      </w:r>
+      <w:proofErr w:type="spellStart"/>
+      <w:r>
+        <w:rPr>
+          <w:rFonts w:ascii="Consolas" w:eastAsia="宋体" w:hAnsi="Consolas" w:cs="宋体"/>
+          <w:color w:val="000000"/>
+          <w:kern w:val="0"/>
+          <w:sz w:val="18"/>
+          <w:szCs w:val="18"/>
+          <w:bdr w:val="none" w:sz="0" w:space="0" w:color="auto" w:frame="1"/>
+        </w:rPr>
+        <w:t>Orders.cid</w:t>
+      </w:r>
+      <w:proofErr w:type="spellEnd"/>
+      <w:r>
+        <w:rPr>
+          <w:rFonts w:ascii="Consolas" w:eastAsia="宋体" w:hAnsi="Consolas" w:cs="宋体"/>
+          <w:color w:val="000000"/>
+          <w:kern w:val="0"/>
+          <w:sz w:val="18"/>
+          <w:szCs w:val="18"/>
+          <w:bdr w:val="none" w:sz="0" w:space="0" w:color="auto" w:frame="1"/>
+        </w:rPr>
+        <w:t> </w:t>
       </w:r>
       <w:r>
         <w:rPr>
@@ -11214,7 +12314,55 @@
           <w:szCs w:val="18"/>
           <w:bdr w:val="none" w:sz="0" w:space="0" w:color="auto" w:frame="1"/>
         </w:rPr>
-        <w:t> o.orddate &lt; Orders.orddate  </w:t>
+        <w:t> </w:t>
+      </w:r>
+      <w:proofErr w:type="spellStart"/>
+      <w:r>
+        <w:rPr>
+          <w:rFonts w:ascii="Consolas" w:eastAsia="宋体" w:hAnsi="Consolas" w:cs="宋体"/>
+          <w:color w:val="000000"/>
+          <w:kern w:val="0"/>
+          <w:sz w:val="18"/>
+          <w:szCs w:val="18"/>
+          <w:bdr w:val="none" w:sz="0" w:space="0" w:color="auto" w:frame="1"/>
+        </w:rPr>
+        <w:t>o.orddate</w:t>
+      </w:r>
+      <w:proofErr w:type="spellEnd"/>
+      <w:r>
+        <w:rPr>
+          <w:rFonts w:ascii="Consolas" w:eastAsia="宋体" w:hAnsi="Consolas" w:cs="宋体"/>
+          <w:color w:val="000000"/>
+          <w:kern w:val="0"/>
+          <w:sz w:val="18"/>
+          <w:szCs w:val="18"/>
+          <w:bdr w:val="none" w:sz="0" w:space="0" w:color="auto" w:frame="1"/>
+        </w:rPr>
+        <w:t> &lt; </w:t>
+      </w:r>
+      <w:proofErr w:type="spellStart"/>
+      <w:r>
+        <w:rPr>
+          <w:rFonts w:ascii="Consolas" w:eastAsia="宋体" w:hAnsi="Consolas" w:cs="宋体"/>
+          <w:color w:val="000000"/>
+          <w:kern w:val="0"/>
+          <w:sz w:val="18"/>
+          <w:szCs w:val="18"/>
+          <w:bdr w:val="none" w:sz="0" w:space="0" w:color="auto" w:frame="1"/>
+        </w:rPr>
+        <w:t>Orders.orddate</w:t>
+      </w:r>
+      <w:proofErr w:type="spellEnd"/>
+      <w:r>
+        <w:rPr>
+          <w:rFonts w:ascii="Consolas" w:eastAsia="宋体" w:hAnsi="Consolas" w:cs="宋体"/>
+          <w:color w:val="000000"/>
+          <w:kern w:val="0"/>
+          <w:sz w:val="18"/>
+          <w:szCs w:val="18"/>
+          <w:bdr w:val="none" w:sz="0" w:space="0" w:color="auto" w:frame="1"/>
+        </w:rPr>
+        <w:t>  </w:t>
       </w:r>
     </w:p>
     <w:p>
@@ -11317,7 +12465,55 @@
           <w:szCs w:val="18"/>
           <w:bdr w:val="none" w:sz="0" w:space="0" w:color="auto" w:frame="1"/>
         </w:rPr>
-        <w:t> Orders.cid, Orders.ordno </w:t>
+        <w:t> </w:t>
+      </w:r>
+      <w:proofErr w:type="spellStart"/>
+      <w:r>
+        <w:rPr>
+          <w:rFonts w:ascii="Consolas" w:eastAsia="宋体" w:hAnsi="Consolas" w:cs="宋体"/>
+          <w:color w:val="000000"/>
+          <w:kern w:val="0"/>
+          <w:sz w:val="18"/>
+          <w:szCs w:val="18"/>
+          <w:bdr w:val="none" w:sz="0" w:space="0" w:color="auto" w:frame="1"/>
+        </w:rPr>
+        <w:t>Orders.cid</w:t>
+      </w:r>
+      <w:proofErr w:type="spellEnd"/>
+      <w:r>
+        <w:rPr>
+          <w:rFonts w:ascii="Consolas" w:eastAsia="宋体" w:hAnsi="Consolas" w:cs="宋体"/>
+          <w:color w:val="000000"/>
+          <w:kern w:val="0"/>
+          <w:sz w:val="18"/>
+          <w:szCs w:val="18"/>
+          <w:bdr w:val="none" w:sz="0" w:space="0" w:color="auto" w:frame="1"/>
+        </w:rPr>
+        <w:t>, </w:t>
+      </w:r>
+      <w:proofErr w:type="spellStart"/>
+      <w:r>
+        <w:rPr>
+          <w:rFonts w:ascii="Consolas" w:eastAsia="宋体" w:hAnsi="Consolas" w:cs="宋体"/>
+          <w:color w:val="000000"/>
+          <w:kern w:val="0"/>
+          <w:sz w:val="18"/>
+          <w:szCs w:val="18"/>
+          <w:bdr w:val="none" w:sz="0" w:space="0" w:color="auto" w:frame="1"/>
+        </w:rPr>
+        <w:t>Orders.ordno</w:t>
+      </w:r>
+      <w:proofErr w:type="spellEnd"/>
+      <w:r>
+        <w:rPr>
+          <w:rFonts w:ascii="Consolas" w:eastAsia="宋体" w:hAnsi="Consolas" w:cs="宋体"/>
+          <w:color w:val="000000"/>
+          <w:kern w:val="0"/>
+          <w:sz w:val="18"/>
+          <w:szCs w:val="18"/>
+          <w:bdr w:val="none" w:sz="0" w:space="0" w:color="auto" w:frame="1"/>
+        </w:rPr>
+        <w:t> </w:t>
       </w:r>
       <w:r>
         <w:rPr>
@@ -11495,7 +12691,31 @@
           <w:szCs w:val="18"/>
           <w:bdr w:val="none" w:sz="0" w:space="0" w:color="auto" w:frame="1"/>
         </w:rPr>
-        <w:t> Products.pid  </w:t>
+        <w:t> </w:t>
+      </w:r>
+      <w:proofErr w:type="spellStart"/>
+      <w:r>
+        <w:rPr>
+          <w:rFonts w:ascii="Consolas" w:eastAsia="宋体" w:hAnsi="Consolas" w:cs="宋体"/>
+          <w:color w:val="000000"/>
+          <w:kern w:val="0"/>
+          <w:sz w:val="18"/>
+          <w:szCs w:val="18"/>
+          <w:bdr w:val="none" w:sz="0" w:space="0" w:color="auto" w:frame="1"/>
+        </w:rPr>
+        <w:t>Products.pid</w:t>
+      </w:r>
+      <w:proofErr w:type="spellEnd"/>
+      <w:r>
+        <w:rPr>
+          <w:rFonts w:ascii="Consolas" w:eastAsia="宋体" w:hAnsi="Consolas" w:cs="宋体"/>
+          <w:color w:val="000000"/>
+          <w:kern w:val="0"/>
+          <w:sz w:val="18"/>
+          <w:szCs w:val="18"/>
+          <w:bdr w:val="none" w:sz="0" w:space="0" w:color="auto" w:frame="1"/>
+        </w:rPr>
+        <w:t>  </w:t>
       </w:r>
     </w:p>
     <w:p>
@@ -11780,7 +13000,31 @@
           <w:szCs w:val="18"/>
           <w:bdr w:val="none" w:sz="0" w:space="0" w:color="auto" w:frame="1"/>
         </w:rPr>
-        <w:t> Customers.city=</w:t>
+        <w:t> </w:t>
+      </w:r>
+      <w:proofErr w:type="spellStart"/>
+      <w:r>
+        <w:rPr>
+          <w:rFonts w:ascii="Consolas" w:eastAsia="宋体" w:hAnsi="Consolas" w:cs="宋体"/>
+          <w:color w:val="000000"/>
+          <w:kern w:val="0"/>
+          <w:sz w:val="18"/>
+          <w:szCs w:val="18"/>
+          <w:bdr w:val="none" w:sz="0" w:space="0" w:color="auto" w:frame="1"/>
+        </w:rPr>
+        <w:t>Customers.city</w:t>
+      </w:r>
+      <w:proofErr w:type="spellEnd"/>
+      <w:r>
+        <w:rPr>
+          <w:rFonts w:ascii="Consolas" w:eastAsia="宋体" w:hAnsi="Consolas" w:cs="宋体"/>
+          <w:color w:val="000000"/>
+          <w:kern w:val="0"/>
+          <w:sz w:val="18"/>
+          <w:szCs w:val="18"/>
+          <w:bdr w:val="none" w:sz="0" w:space="0" w:color="auto" w:frame="1"/>
+        </w:rPr>
+        <w:t>=</w:t>
       </w:r>
       <w:r>
         <w:rPr>
@@ -12247,7 +13491,55 @@
           <w:szCs w:val="18"/>
           <w:bdr w:val="none" w:sz="0" w:space="0" w:color="auto" w:frame="1"/>
         </w:rPr>
-        <w:t> Agents.aid, Agents.perc  </w:t>
+        <w:t> </w:t>
+      </w:r>
+      <w:proofErr w:type="spellStart"/>
+      <w:r>
+        <w:rPr>
+          <w:rFonts w:ascii="Consolas" w:eastAsia="宋体" w:hAnsi="Consolas" w:cs="宋体"/>
+          <w:color w:val="000000"/>
+          <w:kern w:val="0"/>
+          <w:sz w:val="18"/>
+          <w:szCs w:val="18"/>
+          <w:bdr w:val="none" w:sz="0" w:space="0" w:color="auto" w:frame="1"/>
+        </w:rPr>
+        <w:t>Agents.aid</w:t>
+      </w:r>
+      <w:proofErr w:type="spellEnd"/>
+      <w:r>
+        <w:rPr>
+          <w:rFonts w:ascii="Consolas" w:eastAsia="宋体" w:hAnsi="Consolas" w:cs="宋体"/>
+          <w:color w:val="000000"/>
+          <w:kern w:val="0"/>
+          <w:sz w:val="18"/>
+          <w:szCs w:val="18"/>
+          <w:bdr w:val="none" w:sz="0" w:space="0" w:color="auto" w:frame="1"/>
+        </w:rPr>
+        <w:t>, </w:t>
+      </w:r>
+      <w:proofErr w:type="spellStart"/>
+      <w:r>
+        <w:rPr>
+          <w:rFonts w:ascii="Consolas" w:eastAsia="宋体" w:hAnsi="Consolas" w:cs="宋体"/>
+          <w:color w:val="000000"/>
+          <w:kern w:val="0"/>
+          <w:sz w:val="18"/>
+          <w:szCs w:val="18"/>
+          <w:bdr w:val="none" w:sz="0" w:space="0" w:color="auto" w:frame="1"/>
+        </w:rPr>
+        <w:t>Agents.perc</w:t>
+      </w:r>
+      <w:proofErr w:type="spellEnd"/>
+      <w:r>
+        <w:rPr>
+          <w:rFonts w:ascii="Consolas" w:eastAsia="宋体" w:hAnsi="Consolas" w:cs="宋体"/>
+          <w:color w:val="000000"/>
+          <w:kern w:val="0"/>
+          <w:sz w:val="18"/>
+          <w:szCs w:val="18"/>
+          <w:bdr w:val="none" w:sz="0" w:space="0" w:color="auto" w:frame="1"/>
+        </w:rPr>
+        <w:t>  </w:t>
       </w:r>
     </w:p>
     <w:p>
@@ -12532,7 +13824,31 @@
           <w:szCs w:val="18"/>
           <w:bdr w:val="none" w:sz="0" w:space="0" w:color="auto" w:frame="1"/>
         </w:rPr>
-        <w:t> Customers.city=</w:t>
+        <w:t> </w:t>
+      </w:r>
+      <w:proofErr w:type="spellStart"/>
+      <w:r>
+        <w:rPr>
+          <w:rFonts w:ascii="Consolas" w:eastAsia="宋体" w:hAnsi="Consolas" w:cs="宋体"/>
+          <w:color w:val="000000"/>
+          <w:kern w:val="0"/>
+          <w:sz w:val="18"/>
+          <w:szCs w:val="18"/>
+          <w:bdr w:val="none" w:sz="0" w:space="0" w:color="auto" w:frame="1"/>
+        </w:rPr>
+        <w:t>Customers.city</w:t>
+      </w:r>
+      <w:proofErr w:type="spellEnd"/>
+      <w:r>
+        <w:rPr>
+          <w:rFonts w:ascii="Consolas" w:eastAsia="宋体" w:hAnsi="Consolas" w:cs="宋体"/>
+          <w:color w:val="000000"/>
+          <w:kern w:val="0"/>
+          <w:sz w:val="18"/>
+          <w:szCs w:val="18"/>
+          <w:bdr w:val="none" w:sz="0" w:space="0" w:color="auto" w:frame="1"/>
+        </w:rPr>
+        <w:t>=</w:t>
       </w:r>
       <w:r>
         <w:rPr>
@@ -12927,7 +14243,31 @@
           <w:szCs w:val="18"/>
           <w:bdr w:val="none" w:sz="0" w:space="0" w:color="auto" w:frame="1"/>
         </w:rPr>
-        <w:t> Agents.perc </w:t>
+        <w:t> </w:t>
+      </w:r>
+      <w:proofErr w:type="spellStart"/>
+      <w:r>
+        <w:rPr>
+          <w:rFonts w:ascii="Consolas" w:eastAsia="宋体" w:hAnsi="Consolas" w:cs="宋体"/>
+          <w:color w:val="000000"/>
+          <w:kern w:val="0"/>
+          <w:sz w:val="18"/>
+          <w:szCs w:val="18"/>
+          <w:bdr w:val="none" w:sz="0" w:space="0" w:color="auto" w:frame="1"/>
+        </w:rPr>
+        <w:t>Agents.perc</w:t>
+      </w:r>
+      <w:proofErr w:type="spellEnd"/>
+      <w:r>
+        <w:rPr>
+          <w:rFonts w:ascii="Consolas" w:eastAsia="宋体" w:hAnsi="Consolas" w:cs="宋体"/>
+          <w:color w:val="000000"/>
+          <w:kern w:val="0"/>
+          <w:sz w:val="18"/>
+          <w:szCs w:val="18"/>
+          <w:bdr w:val="none" w:sz="0" w:space="0" w:color="auto" w:frame="1"/>
+        </w:rPr>
+        <w:t> </w:t>
       </w:r>
       <w:r>
         <w:rPr>
@@ -13082,7 +14422,31 @@
           <w:szCs w:val="18"/>
           <w:bdr w:val="none" w:sz="0" w:space="0" w:color="auto" w:frame="1"/>
         </w:rPr>
-        <w:t> Products.pid  </w:t>
+        <w:t> </w:t>
+      </w:r>
+      <w:proofErr w:type="spellStart"/>
+      <w:r>
+        <w:rPr>
+          <w:rFonts w:ascii="Consolas" w:eastAsia="宋体" w:hAnsi="Consolas" w:cs="宋体"/>
+          <w:color w:val="000000"/>
+          <w:kern w:val="0"/>
+          <w:sz w:val="18"/>
+          <w:szCs w:val="18"/>
+          <w:bdr w:val="none" w:sz="0" w:space="0" w:color="auto" w:frame="1"/>
+        </w:rPr>
+        <w:t>Products.pid</w:t>
+      </w:r>
+      <w:proofErr w:type="spellEnd"/>
+      <w:r>
+        <w:rPr>
+          <w:rFonts w:ascii="Consolas" w:eastAsia="宋体" w:hAnsi="Consolas" w:cs="宋体"/>
+          <w:color w:val="000000"/>
+          <w:kern w:val="0"/>
+          <w:sz w:val="18"/>
+          <w:szCs w:val="18"/>
+          <w:bdr w:val="none" w:sz="0" w:space="0" w:color="auto" w:frame="1"/>
+        </w:rPr>
+        <w:t>  </w:t>
       </w:r>
     </w:p>
     <w:p>
@@ -13629,7 +14993,31 @@
           <w:szCs w:val="18"/>
           <w:bdr w:val="none" w:sz="0" w:space="0" w:color="auto" w:frame="1"/>
         </w:rPr>
-        <w:t> a.aname  </w:t>
+        <w:t> </w:t>
+      </w:r>
+      <w:proofErr w:type="spellStart"/>
+      <w:r>
+        <w:rPr>
+          <w:rFonts w:ascii="Consolas" w:eastAsia="宋体" w:hAnsi="Consolas" w:cs="宋体"/>
+          <w:color w:val="000000"/>
+          <w:kern w:val="0"/>
+          <w:sz w:val="18"/>
+          <w:szCs w:val="18"/>
+          <w:bdr w:val="none" w:sz="0" w:space="0" w:color="auto" w:frame="1"/>
+        </w:rPr>
+        <w:t>a.aname</w:t>
+      </w:r>
+      <w:proofErr w:type="spellEnd"/>
+      <w:r>
+        <w:rPr>
+          <w:rFonts w:ascii="Consolas" w:eastAsia="宋体" w:hAnsi="Consolas" w:cs="宋体"/>
+          <w:color w:val="000000"/>
+          <w:kern w:val="0"/>
+          <w:sz w:val="18"/>
+          <w:szCs w:val="18"/>
+          <w:bdr w:val="none" w:sz="0" w:space="0" w:color="auto" w:frame="1"/>
+        </w:rPr>
+        <w:t>  </w:t>
       </w:r>
     </w:p>
     <w:p>
@@ -13721,7 +15109,31 @@
           <w:szCs w:val="18"/>
           <w:bdr w:val="none" w:sz="0" w:space="0" w:color="auto" w:frame="1"/>
         </w:rPr>
-        <w:t> a.perc &gt;= </w:t>
+        <w:t> </w:t>
+      </w:r>
+      <w:proofErr w:type="spellStart"/>
+      <w:r>
+        <w:rPr>
+          <w:rFonts w:ascii="Consolas" w:eastAsia="宋体" w:hAnsi="Consolas" w:cs="宋体"/>
+          <w:color w:val="000000"/>
+          <w:kern w:val="0"/>
+          <w:sz w:val="18"/>
+          <w:szCs w:val="18"/>
+          <w:bdr w:val="none" w:sz="0" w:space="0" w:color="auto" w:frame="1"/>
+        </w:rPr>
+        <w:t>a.perc</w:t>
+      </w:r>
+      <w:proofErr w:type="spellEnd"/>
+      <w:r>
+        <w:rPr>
+          <w:rFonts w:ascii="Consolas" w:eastAsia="宋体" w:hAnsi="Consolas" w:cs="宋体"/>
+          <w:color w:val="000000"/>
+          <w:kern w:val="0"/>
+          <w:sz w:val="18"/>
+          <w:szCs w:val="18"/>
+          <w:bdr w:val="none" w:sz="0" w:space="0" w:color="auto" w:frame="1"/>
+        </w:rPr>
+        <w:t> &gt;= </w:t>
       </w:r>
       <w:r>
         <w:rPr>
@@ -13800,7 +15212,31 @@
           <w:szCs w:val="18"/>
           <w:bdr w:val="none" w:sz="0" w:space="0" w:color="auto" w:frame="1"/>
         </w:rPr>
-        <w:t> Agents.perc  </w:t>
+        <w:t> </w:t>
+      </w:r>
+      <w:proofErr w:type="spellStart"/>
+      <w:r>
+        <w:rPr>
+          <w:rFonts w:ascii="Consolas" w:eastAsia="宋体" w:hAnsi="Consolas" w:cs="宋体"/>
+          <w:color w:val="000000"/>
+          <w:kern w:val="0"/>
+          <w:sz w:val="18"/>
+          <w:szCs w:val="18"/>
+          <w:bdr w:val="none" w:sz="0" w:space="0" w:color="auto" w:frame="1"/>
+        </w:rPr>
+        <w:t>Agents.perc</w:t>
+      </w:r>
+      <w:proofErr w:type="spellEnd"/>
+      <w:r>
+        <w:rPr>
+          <w:rFonts w:ascii="Consolas" w:eastAsia="宋体" w:hAnsi="Consolas" w:cs="宋体"/>
+          <w:color w:val="000000"/>
+          <w:kern w:val="0"/>
+          <w:sz w:val="18"/>
+          <w:szCs w:val="18"/>
+          <w:bdr w:val="none" w:sz="0" w:space="0" w:color="auto" w:frame="1"/>
+        </w:rPr>
+        <w:t>  </w:t>
       </w:r>
     </w:p>
     <w:p>
@@ -14025,7 +15461,31 @@
           <w:szCs w:val="18"/>
           <w:bdr w:val="none" w:sz="0" w:space="0" w:color="auto" w:frame="1"/>
         </w:rPr>
-        <w:t> a.aname  </w:t>
+        <w:t> </w:t>
+      </w:r>
+      <w:proofErr w:type="spellStart"/>
+      <w:r>
+        <w:rPr>
+          <w:rFonts w:ascii="Consolas" w:eastAsia="宋体" w:hAnsi="Consolas" w:cs="宋体"/>
+          <w:color w:val="000000"/>
+          <w:kern w:val="0"/>
+          <w:sz w:val="18"/>
+          <w:szCs w:val="18"/>
+          <w:bdr w:val="none" w:sz="0" w:space="0" w:color="auto" w:frame="1"/>
+        </w:rPr>
+        <w:t>a.aname</w:t>
+      </w:r>
+      <w:proofErr w:type="spellEnd"/>
+      <w:r>
+        <w:rPr>
+          <w:rFonts w:ascii="Consolas" w:eastAsia="宋体" w:hAnsi="Consolas" w:cs="宋体"/>
+          <w:color w:val="000000"/>
+          <w:kern w:val="0"/>
+          <w:sz w:val="18"/>
+          <w:szCs w:val="18"/>
+          <w:bdr w:val="none" w:sz="0" w:space="0" w:color="auto" w:frame="1"/>
+        </w:rPr>
+        <w:t>  </w:t>
       </w:r>
     </w:p>
     <w:p>
@@ -14117,7 +15577,31 @@
           <w:szCs w:val="18"/>
           <w:bdr w:val="none" w:sz="0" w:space="0" w:color="auto" w:frame="1"/>
         </w:rPr>
-        <w:t> a.perc = </w:t>
+        <w:t> </w:t>
+      </w:r>
+      <w:proofErr w:type="spellStart"/>
+      <w:r>
+        <w:rPr>
+          <w:rFonts w:ascii="Consolas" w:eastAsia="宋体" w:hAnsi="Consolas" w:cs="宋体"/>
+          <w:color w:val="000000"/>
+          <w:kern w:val="0"/>
+          <w:sz w:val="18"/>
+          <w:szCs w:val="18"/>
+          <w:bdr w:val="none" w:sz="0" w:space="0" w:color="auto" w:frame="1"/>
+        </w:rPr>
+        <w:t>a.perc</w:t>
+      </w:r>
+      <w:proofErr w:type="spellEnd"/>
+      <w:r>
+        <w:rPr>
+          <w:rFonts w:ascii="Consolas" w:eastAsia="宋体" w:hAnsi="Consolas" w:cs="宋体"/>
+          <w:color w:val="000000"/>
+          <w:kern w:val="0"/>
+          <w:sz w:val="18"/>
+          <w:szCs w:val="18"/>
+          <w:bdr w:val="none" w:sz="0" w:space="0" w:color="auto" w:frame="1"/>
+        </w:rPr>
+        <w:t> = </w:t>
       </w:r>
       <w:r>
         <w:rPr>
@@ -14220,7 +15704,31 @@
           <w:szCs w:val="18"/>
           <w:bdr w:val="none" w:sz="0" w:space="0" w:color="auto" w:frame="1"/>
         </w:rPr>
-        <w:t>(Agents.perc)  </w:t>
+        <w:t>(</w:t>
+      </w:r>
+      <w:proofErr w:type="spellStart"/>
+      <w:r>
+        <w:rPr>
+          <w:rFonts w:ascii="Consolas" w:eastAsia="宋体" w:hAnsi="Consolas" w:cs="宋体"/>
+          <w:color w:val="000000"/>
+          <w:kern w:val="0"/>
+          <w:sz w:val="18"/>
+          <w:szCs w:val="18"/>
+          <w:bdr w:val="none" w:sz="0" w:space="0" w:color="auto" w:frame="1"/>
+        </w:rPr>
+        <w:t>Agents.perc</w:t>
+      </w:r>
+      <w:proofErr w:type="spellEnd"/>
+      <w:r>
+        <w:rPr>
+          <w:rFonts w:ascii="Consolas" w:eastAsia="宋体" w:hAnsi="Consolas" w:cs="宋体"/>
+          <w:color w:val="000000"/>
+          <w:kern w:val="0"/>
+          <w:sz w:val="18"/>
+          <w:szCs w:val="18"/>
+          <w:bdr w:val="none" w:sz="0" w:space="0" w:color="auto" w:frame="1"/>
+        </w:rPr>
+        <w:t>)  </w:t>
       </w:r>
     </w:p>
     <w:p>
@@ -14452,7 +15960,31 @@
           <w:szCs w:val="18"/>
           <w:bdr w:val="none" w:sz="0" w:space="0" w:color="auto" w:frame="1"/>
         </w:rPr>
-        <w:t> Orders.cid, </w:t>
+        <w:t> </w:t>
+      </w:r>
+      <w:proofErr w:type="spellStart"/>
+      <w:r>
+        <w:rPr>
+          <w:rFonts w:ascii="Consolas" w:eastAsia="宋体" w:hAnsi="Consolas" w:cs="宋体"/>
+          <w:color w:val="000000"/>
+          <w:kern w:val="0"/>
+          <w:sz w:val="18"/>
+          <w:szCs w:val="18"/>
+          <w:bdr w:val="none" w:sz="0" w:space="0" w:color="auto" w:frame="1"/>
+        </w:rPr>
+        <w:t>Orders.cid</w:t>
+      </w:r>
+      <w:proofErr w:type="spellEnd"/>
+      <w:r>
+        <w:rPr>
+          <w:rFonts w:ascii="Consolas" w:eastAsia="宋体" w:hAnsi="Consolas" w:cs="宋体"/>
+          <w:color w:val="000000"/>
+          <w:kern w:val="0"/>
+          <w:sz w:val="18"/>
+          <w:szCs w:val="18"/>
+          <w:bdr w:val="none" w:sz="0" w:space="0" w:color="auto" w:frame="1"/>
+        </w:rPr>
+        <w:t>, </w:t>
       </w:r>
       <w:r>
         <w:rPr>
@@ -14474,7 +16006,31 @@
           <w:szCs w:val="18"/>
           <w:bdr w:val="none" w:sz="0" w:space="0" w:color="auto" w:frame="1"/>
         </w:rPr>
-        <w:t>(Orders.qty)  </w:t>
+        <w:t>(</w:t>
+      </w:r>
+      <w:proofErr w:type="spellStart"/>
+      <w:r>
+        <w:rPr>
+          <w:rFonts w:ascii="Consolas" w:eastAsia="宋体" w:hAnsi="Consolas" w:cs="宋体"/>
+          <w:color w:val="000000"/>
+          <w:kern w:val="0"/>
+          <w:sz w:val="18"/>
+          <w:szCs w:val="18"/>
+          <w:bdr w:val="none" w:sz="0" w:space="0" w:color="auto" w:frame="1"/>
+        </w:rPr>
+        <w:t>Orders.qty</w:t>
+      </w:r>
+      <w:proofErr w:type="spellEnd"/>
+      <w:r>
+        <w:rPr>
+          <w:rFonts w:ascii="Consolas" w:eastAsia="宋体" w:hAnsi="Consolas" w:cs="宋体"/>
+          <w:color w:val="000000"/>
+          <w:kern w:val="0"/>
+          <w:sz w:val="18"/>
+          <w:szCs w:val="18"/>
+          <w:bdr w:val="none" w:sz="0" w:space="0" w:color="auto" w:frame="1"/>
+        </w:rPr>
+        <w:t>)  </w:t>
       </w:r>
     </w:p>
     <w:p>
@@ -14566,7 +16122,31 @@
           <w:szCs w:val="18"/>
           <w:bdr w:val="none" w:sz="0" w:space="0" w:color="auto" w:frame="1"/>
         </w:rPr>
-        <w:t> Orders.aid=</w:t>
+        <w:t> </w:t>
+      </w:r>
+      <w:proofErr w:type="spellStart"/>
+      <w:r>
+        <w:rPr>
+          <w:rFonts w:ascii="Consolas" w:eastAsia="宋体" w:hAnsi="Consolas" w:cs="宋体"/>
+          <w:color w:val="000000"/>
+          <w:kern w:val="0"/>
+          <w:sz w:val="18"/>
+          <w:szCs w:val="18"/>
+          <w:bdr w:val="none" w:sz="0" w:space="0" w:color="auto" w:frame="1"/>
+        </w:rPr>
+        <w:t>Orders.aid</w:t>
+      </w:r>
+      <w:proofErr w:type="spellEnd"/>
+      <w:r>
+        <w:rPr>
+          <w:rFonts w:ascii="Consolas" w:eastAsia="宋体" w:hAnsi="Consolas" w:cs="宋体"/>
+          <w:color w:val="000000"/>
+          <w:kern w:val="0"/>
+          <w:sz w:val="18"/>
+          <w:szCs w:val="18"/>
+          <w:bdr w:val="none" w:sz="0" w:space="0" w:color="auto" w:frame="1"/>
+        </w:rPr>
+        <w:t>=</w:t>
       </w:r>
       <w:r>
         <w:rPr>
@@ -14610,7 +16190,31 @@
           <w:szCs w:val="18"/>
           <w:bdr w:val="none" w:sz="0" w:space="0" w:color="auto" w:frame="1"/>
         </w:rPr>
-        <w:t> Orders.cid </w:t>
+        <w:t> </w:t>
+      </w:r>
+      <w:proofErr w:type="spellStart"/>
+      <w:r>
+        <w:rPr>
+          <w:rFonts w:ascii="Consolas" w:eastAsia="宋体" w:hAnsi="Consolas" w:cs="宋体"/>
+          <w:color w:val="000000"/>
+          <w:kern w:val="0"/>
+          <w:sz w:val="18"/>
+          <w:szCs w:val="18"/>
+          <w:bdr w:val="none" w:sz="0" w:space="0" w:color="auto" w:frame="1"/>
+        </w:rPr>
+        <w:t>Orders.cid</w:t>
+      </w:r>
+      <w:proofErr w:type="spellEnd"/>
+      <w:r>
+        <w:rPr>
+          <w:rFonts w:ascii="Consolas" w:eastAsia="宋体" w:hAnsi="Consolas" w:cs="宋体"/>
+          <w:color w:val="000000"/>
+          <w:kern w:val="0"/>
+          <w:sz w:val="18"/>
+          <w:szCs w:val="18"/>
+          <w:bdr w:val="none" w:sz="0" w:space="0" w:color="auto" w:frame="1"/>
+        </w:rPr>
+        <w:t> </w:t>
       </w:r>
       <w:r>
         <w:rPr>
@@ -14711,7 +16315,31 @@
           <w:szCs w:val="18"/>
           <w:bdr w:val="none" w:sz="0" w:space="0" w:color="auto" w:frame="1"/>
         </w:rPr>
-        <w:t> o.cid  </w:t>
+        <w:t> </w:t>
+      </w:r>
+      <w:proofErr w:type="spellStart"/>
+      <w:r>
+        <w:rPr>
+          <w:rFonts w:ascii="Consolas" w:eastAsia="宋体" w:hAnsi="Consolas" w:cs="宋体"/>
+          <w:color w:val="000000"/>
+          <w:kern w:val="0"/>
+          <w:sz w:val="18"/>
+          <w:szCs w:val="18"/>
+          <w:bdr w:val="none" w:sz="0" w:space="0" w:color="auto" w:frame="1"/>
+        </w:rPr>
+        <w:t>o.cid</w:t>
+      </w:r>
+      <w:proofErr w:type="spellEnd"/>
+      <w:r>
+        <w:rPr>
+          <w:rFonts w:ascii="Consolas" w:eastAsia="宋体" w:hAnsi="Consolas" w:cs="宋体"/>
+          <w:color w:val="000000"/>
+          <w:kern w:val="0"/>
+          <w:sz w:val="18"/>
+          <w:szCs w:val="18"/>
+          <w:bdr w:val="none" w:sz="0" w:space="0" w:color="auto" w:frame="1"/>
+        </w:rPr>
+        <w:t>  </w:t>
       </w:r>
     </w:p>
     <w:p>
@@ -14825,7 +16453,31 @@
           <w:szCs w:val="18"/>
           <w:bdr w:val="none" w:sz="0" w:space="0" w:color="auto" w:frame="1"/>
         </w:rPr>
-        <w:t> o.aid&lt;&gt;</w:t>
+        <w:t> </w:t>
+      </w:r>
+      <w:proofErr w:type="spellStart"/>
+      <w:r>
+        <w:rPr>
+          <w:rFonts w:ascii="Consolas" w:eastAsia="宋体" w:hAnsi="Consolas" w:cs="宋体"/>
+          <w:color w:val="000000"/>
+          <w:kern w:val="0"/>
+          <w:sz w:val="18"/>
+          <w:szCs w:val="18"/>
+          <w:bdr w:val="none" w:sz="0" w:space="0" w:color="auto" w:frame="1"/>
+        </w:rPr>
+        <w:t>o.aid</w:t>
+      </w:r>
+      <w:proofErr w:type="spellEnd"/>
+      <w:r>
+        <w:rPr>
+          <w:rFonts w:ascii="Consolas" w:eastAsia="宋体" w:hAnsi="Consolas" w:cs="宋体"/>
+          <w:color w:val="000000"/>
+          <w:kern w:val="0"/>
+          <w:sz w:val="18"/>
+          <w:szCs w:val="18"/>
+          <w:bdr w:val="none" w:sz="0" w:space="0" w:color="auto" w:frame="1"/>
+        </w:rPr>
+        <w:t>&lt;&gt;</w:t>
       </w:r>
       <w:r>
         <w:rPr>
@@ -14950,7 +16602,31 @@
           <w:szCs w:val="18"/>
           <w:bdr w:val="none" w:sz="0" w:space="0" w:color="auto" w:frame="1"/>
         </w:rPr>
-        <w:t> Orders.cid;  </w:t>
+        <w:t> </w:t>
+      </w:r>
+      <w:proofErr w:type="spellStart"/>
+      <w:r>
+        <w:rPr>
+          <w:rFonts w:ascii="Consolas" w:eastAsia="宋体" w:hAnsi="Consolas" w:cs="宋体"/>
+          <w:color w:val="000000"/>
+          <w:kern w:val="0"/>
+          <w:sz w:val="18"/>
+          <w:szCs w:val="18"/>
+          <w:bdr w:val="none" w:sz="0" w:space="0" w:color="auto" w:frame="1"/>
+        </w:rPr>
+        <w:t>Orders.cid</w:t>
+      </w:r>
+      <w:proofErr w:type="spellEnd"/>
+      <w:r>
+        <w:rPr>
+          <w:rFonts w:ascii="Consolas" w:eastAsia="宋体" w:hAnsi="Consolas" w:cs="宋体"/>
+          <w:color w:val="000000"/>
+          <w:kern w:val="0"/>
+          <w:sz w:val="18"/>
+          <w:szCs w:val="18"/>
+          <w:bdr w:val="none" w:sz="0" w:space="0" w:color="auto" w:frame="1"/>
+        </w:rPr>
+        <w:t>;  </w:t>
       </w:r>
     </w:p>
     <w:p>
@@ -15096,7 +16772,79 @@
           <w:szCs w:val="18"/>
           <w:bdr w:val="none" w:sz="0" w:space="0" w:color="auto" w:frame="1"/>
         </w:rPr>
-        <w:t> t.aid, t.pid, t.total  </w:t>
+        <w:t> </w:t>
+      </w:r>
+      <w:proofErr w:type="spellStart"/>
+      <w:r>
+        <w:rPr>
+          <w:rFonts w:ascii="Consolas" w:eastAsia="宋体" w:hAnsi="Consolas" w:cs="宋体"/>
+          <w:color w:val="000000"/>
+          <w:kern w:val="0"/>
+          <w:sz w:val="18"/>
+          <w:szCs w:val="18"/>
+          <w:bdr w:val="none" w:sz="0" w:space="0" w:color="auto" w:frame="1"/>
+        </w:rPr>
+        <w:t>t.aid</w:t>
+      </w:r>
+      <w:proofErr w:type="spellEnd"/>
+      <w:r>
+        <w:rPr>
+          <w:rFonts w:ascii="Consolas" w:eastAsia="宋体" w:hAnsi="Consolas" w:cs="宋体"/>
+          <w:color w:val="000000"/>
+          <w:kern w:val="0"/>
+          <w:sz w:val="18"/>
+          <w:szCs w:val="18"/>
+          <w:bdr w:val="none" w:sz="0" w:space="0" w:color="auto" w:frame="1"/>
+        </w:rPr>
+        <w:t>, </w:t>
+      </w:r>
+      <w:proofErr w:type="spellStart"/>
+      <w:r>
+        <w:rPr>
+          <w:rFonts w:ascii="Consolas" w:eastAsia="宋体" w:hAnsi="Consolas" w:cs="宋体"/>
+          <w:color w:val="000000"/>
+          <w:kern w:val="0"/>
+          <w:sz w:val="18"/>
+          <w:szCs w:val="18"/>
+          <w:bdr w:val="none" w:sz="0" w:space="0" w:color="auto" w:frame="1"/>
+        </w:rPr>
+        <w:t>t.pid</w:t>
+      </w:r>
+      <w:proofErr w:type="spellEnd"/>
+      <w:r>
+        <w:rPr>
+          <w:rFonts w:ascii="Consolas" w:eastAsia="宋体" w:hAnsi="Consolas" w:cs="宋体"/>
+          <w:color w:val="000000"/>
+          <w:kern w:val="0"/>
+          <w:sz w:val="18"/>
+          <w:szCs w:val="18"/>
+          <w:bdr w:val="none" w:sz="0" w:space="0" w:color="auto" w:frame="1"/>
+        </w:rPr>
+        <w:t>, </w:t>
+      </w:r>
+      <w:proofErr w:type="spellStart"/>
+      <w:r>
+        <w:rPr>
+          <w:rFonts w:ascii="Consolas" w:eastAsia="宋体" w:hAnsi="Consolas" w:cs="宋体"/>
+          <w:color w:val="000000"/>
+          <w:kern w:val="0"/>
+          <w:sz w:val="18"/>
+          <w:szCs w:val="18"/>
+          <w:bdr w:val="none" w:sz="0" w:space="0" w:color="auto" w:frame="1"/>
+        </w:rPr>
+        <w:t>t.total</w:t>
+      </w:r>
+      <w:proofErr w:type="spellEnd"/>
+      <w:r>
+        <w:rPr>
+          <w:rFonts w:ascii="Consolas" w:eastAsia="宋体" w:hAnsi="Consolas" w:cs="宋体"/>
+          <w:color w:val="000000"/>
+          <w:kern w:val="0"/>
+          <w:sz w:val="18"/>
+          <w:szCs w:val="18"/>
+          <w:bdr w:val="none" w:sz="0" w:space="0" w:color="auto" w:frame="1"/>
+        </w:rPr>
+        <w:t>  </w:t>
       </w:r>
     </w:p>
     <w:p>
@@ -15199,7 +16947,55 @@
           <w:szCs w:val="18"/>
           <w:bdr w:val="none" w:sz="0" w:space="0" w:color="auto" w:frame="1"/>
         </w:rPr>
-        <w:t> Orders.aid, Orders.pid, </w:t>
+        <w:t> </w:t>
+      </w:r>
+      <w:proofErr w:type="spellStart"/>
+      <w:r>
+        <w:rPr>
+          <w:rFonts w:ascii="Consolas" w:eastAsia="宋体" w:hAnsi="Consolas" w:cs="宋体"/>
+          <w:color w:val="000000"/>
+          <w:kern w:val="0"/>
+          <w:sz w:val="18"/>
+          <w:szCs w:val="18"/>
+          <w:bdr w:val="none" w:sz="0" w:space="0" w:color="auto" w:frame="1"/>
+        </w:rPr>
+        <w:t>Orders.aid</w:t>
+      </w:r>
+      <w:proofErr w:type="spellEnd"/>
+      <w:r>
+        <w:rPr>
+          <w:rFonts w:ascii="Consolas" w:eastAsia="宋体" w:hAnsi="Consolas" w:cs="宋体"/>
+          <w:color w:val="000000"/>
+          <w:kern w:val="0"/>
+          <w:sz w:val="18"/>
+          <w:szCs w:val="18"/>
+          <w:bdr w:val="none" w:sz="0" w:space="0" w:color="auto" w:frame="1"/>
+        </w:rPr>
+        <w:t>, </w:t>
+      </w:r>
+      <w:proofErr w:type="spellStart"/>
+      <w:r>
+        <w:rPr>
+          <w:rFonts w:ascii="Consolas" w:eastAsia="宋体" w:hAnsi="Consolas" w:cs="宋体"/>
+          <w:color w:val="000000"/>
+          <w:kern w:val="0"/>
+          <w:sz w:val="18"/>
+          <w:szCs w:val="18"/>
+          <w:bdr w:val="none" w:sz="0" w:space="0" w:color="auto" w:frame="1"/>
+        </w:rPr>
+        <w:t>Orders.pid</w:t>
+      </w:r>
+      <w:proofErr w:type="spellEnd"/>
+      <w:r>
+        <w:rPr>
+          <w:rFonts w:ascii="Consolas" w:eastAsia="宋体" w:hAnsi="Consolas" w:cs="宋体"/>
+          <w:color w:val="000000"/>
+          <w:kern w:val="0"/>
+          <w:sz w:val="18"/>
+          <w:szCs w:val="18"/>
+          <w:bdr w:val="none" w:sz="0" w:space="0" w:color="auto" w:frame="1"/>
+        </w:rPr>
+        <w:t>, </w:t>
       </w:r>
       <w:r>
         <w:rPr>
@@ -15221,7 +17017,31 @@
           <w:szCs w:val="18"/>
           <w:bdr w:val="none" w:sz="0" w:space="0" w:color="auto" w:frame="1"/>
         </w:rPr>
-        <w:t>(Orders.qty) </w:t>
+        <w:t>(</w:t>
+      </w:r>
+      <w:proofErr w:type="spellStart"/>
+      <w:r>
+        <w:rPr>
+          <w:rFonts w:ascii="Consolas" w:eastAsia="宋体" w:hAnsi="Consolas" w:cs="宋体"/>
+          <w:color w:val="000000"/>
+          <w:kern w:val="0"/>
+          <w:sz w:val="18"/>
+          <w:szCs w:val="18"/>
+          <w:bdr w:val="none" w:sz="0" w:space="0" w:color="auto" w:frame="1"/>
+        </w:rPr>
+        <w:t>Orders.qty</w:t>
+      </w:r>
+      <w:proofErr w:type="spellEnd"/>
+      <w:r>
+        <w:rPr>
+          <w:rFonts w:ascii="Consolas" w:eastAsia="宋体" w:hAnsi="Consolas" w:cs="宋体"/>
+          <w:color w:val="000000"/>
+          <w:kern w:val="0"/>
+          <w:sz w:val="18"/>
+          <w:szCs w:val="18"/>
+          <w:bdr w:val="none" w:sz="0" w:space="0" w:color="auto" w:frame="1"/>
+        </w:rPr>
+        <w:t>) </w:t>
       </w:r>
       <w:r>
         <w:rPr>
@@ -15383,7 +17203,55 @@
           <w:szCs w:val="18"/>
           <w:bdr w:val="none" w:sz="0" w:space="0" w:color="auto" w:frame="1"/>
         </w:rPr>
-        <w:t> Orders.aid, Orders.pid) t  </w:t>
+        <w:t> </w:t>
+      </w:r>
+      <w:proofErr w:type="spellStart"/>
+      <w:r>
+        <w:rPr>
+          <w:rFonts w:ascii="Consolas" w:eastAsia="宋体" w:hAnsi="Consolas" w:cs="宋体"/>
+          <w:color w:val="000000"/>
+          <w:kern w:val="0"/>
+          <w:sz w:val="18"/>
+          <w:szCs w:val="18"/>
+          <w:bdr w:val="none" w:sz="0" w:space="0" w:color="auto" w:frame="1"/>
+        </w:rPr>
+        <w:t>Orders.aid</w:t>
+      </w:r>
+      <w:proofErr w:type="spellEnd"/>
+      <w:r>
+        <w:rPr>
+          <w:rFonts w:ascii="Consolas" w:eastAsia="宋体" w:hAnsi="Consolas" w:cs="宋体"/>
+          <w:color w:val="000000"/>
+          <w:kern w:val="0"/>
+          <w:sz w:val="18"/>
+          <w:szCs w:val="18"/>
+          <w:bdr w:val="none" w:sz="0" w:space="0" w:color="auto" w:frame="1"/>
+        </w:rPr>
+        <w:t>, </w:t>
+      </w:r>
+      <w:proofErr w:type="spellStart"/>
+      <w:r>
+        <w:rPr>
+          <w:rFonts w:ascii="Consolas" w:eastAsia="宋体" w:hAnsi="Consolas" w:cs="宋体"/>
+          <w:color w:val="000000"/>
+          <w:kern w:val="0"/>
+          <w:sz w:val="18"/>
+          <w:szCs w:val="18"/>
+          <w:bdr w:val="none" w:sz="0" w:space="0" w:color="auto" w:frame="1"/>
+        </w:rPr>
+        <w:t>Orders.pid</w:t>
+      </w:r>
+      <w:proofErr w:type="spellEnd"/>
+      <w:r>
+        <w:rPr>
+          <w:rFonts w:ascii="Consolas" w:eastAsia="宋体" w:hAnsi="Consolas" w:cs="宋体"/>
+          <w:color w:val="000000"/>
+          <w:kern w:val="0"/>
+          <w:sz w:val="18"/>
+          <w:szCs w:val="18"/>
+          <w:bdr w:val="none" w:sz="0" w:space="0" w:color="auto" w:frame="1"/>
+        </w:rPr>
+        <w:t>) t  </w:t>
       </w:r>
     </w:p>
     <w:p>
@@ -15429,7 +17297,31 @@
           <w:szCs w:val="18"/>
           <w:bdr w:val="none" w:sz="0" w:space="0" w:color="auto" w:frame="1"/>
         </w:rPr>
-        <w:t> t.total&gt;1000 </w:t>
+        <w:t> </w:t>
+      </w:r>
+      <w:proofErr w:type="spellStart"/>
+      <w:r>
+        <w:rPr>
+          <w:rFonts w:ascii="Consolas" w:eastAsia="宋体" w:hAnsi="Consolas" w:cs="宋体"/>
+          <w:color w:val="000000"/>
+          <w:kern w:val="0"/>
+          <w:sz w:val="18"/>
+          <w:szCs w:val="18"/>
+          <w:bdr w:val="none" w:sz="0" w:space="0" w:color="auto" w:frame="1"/>
+        </w:rPr>
+        <w:t>t.total</w:t>
+      </w:r>
+      <w:proofErr w:type="spellEnd"/>
+      <w:r>
+        <w:rPr>
+          <w:rFonts w:ascii="Consolas" w:eastAsia="宋体" w:hAnsi="Consolas" w:cs="宋体"/>
+          <w:color w:val="000000"/>
+          <w:kern w:val="0"/>
+          <w:sz w:val="18"/>
+          <w:szCs w:val="18"/>
+          <w:bdr w:val="none" w:sz="0" w:space="0" w:color="auto" w:frame="1"/>
+        </w:rPr>
+        <w:t>&gt;1000 </w:t>
       </w:r>
       <w:r>
         <w:rPr>
@@ -15828,7 +17720,55 @@
           <w:szCs w:val="18"/>
           <w:bdr w:val="none" w:sz="0" w:space="0" w:color="auto" w:frame="1"/>
         </w:rPr>
-        <w:t> Orders.aid, Orders.pid) t1  </w:t>
+        <w:t> </w:t>
+      </w:r>
+      <w:proofErr w:type="spellStart"/>
+      <w:r>
+        <w:rPr>
+          <w:rFonts w:ascii="Consolas" w:eastAsia="宋体" w:hAnsi="Consolas" w:cs="宋体"/>
+          <w:color w:val="000000"/>
+          <w:kern w:val="0"/>
+          <w:sz w:val="18"/>
+          <w:szCs w:val="18"/>
+          <w:bdr w:val="none" w:sz="0" w:space="0" w:color="auto" w:frame="1"/>
+        </w:rPr>
+        <w:t>Orders.aid</w:t>
+      </w:r>
+      <w:proofErr w:type="spellEnd"/>
+      <w:r>
+        <w:rPr>
+          <w:rFonts w:ascii="Consolas" w:eastAsia="宋体" w:hAnsi="Consolas" w:cs="宋体"/>
+          <w:color w:val="000000"/>
+          <w:kern w:val="0"/>
+          <w:sz w:val="18"/>
+          <w:szCs w:val="18"/>
+          <w:bdr w:val="none" w:sz="0" w:space="0" w:color="auto" w:frame="1"/>
+        </w:rPr>
+        <w:t>, </w:t>
+      </w:r>
+      <w:proofErr w:type="spellStart"/>
+      <w:r>
+        <w:rPr>
+          <w:rFonts w:ascii="Consolas" w:eastAsia="宋体" w:hAnsi="Consolas" w:cs="宋体"/>
+          <w:color w:val="000000"/>
+          <w:kern w:val="0"/>
+          <w:sz w:val="18"/>
+          <w:szCs w:val="18"/>
+          <w:bdr w:val="none" w:sz="0" w:space="0" w:color="auto" w:frame="1"/>
+        </w:rPr>
+        <w:t>Orders.pid</w:t>
+      </w:r>
+      <w:proofErr w:type="spellEnd"/>
+      <w:r>
+        <w:rPr>
+          <w:rFonts w:ascii="Consolas" w:eastAsia="宋体" w:hAnsi="Consolas" w:cs="宋体"/>
+          <w:color w:val="000000"/>
+          <w:kern w:val="0"/>
+          <w:sz w:val="18"/>
+          <w:szCs w:val="18"/>
+          <w:bdr w:val="none" w:sz="0" w:space="0" w:color="auto" w:frame="1"/>
+        </w:rPr>
+        <w:t>) t1  </w:t>
       </w:r>
     </w:p>
     <w:p>
@@ -15885,7 +17825,31 @@
           <w:szCs w:val="18"/>
           <w:bdr w:val="none" w:sz="0" w:space="0" w:color="auto" w:frame="1"/>
         </w:rPr>
-        <w:t> t1.pid=t.pid </w:t>
+        <w:t> t1.pid=</w:t>
+      </w:r>
+      <w:proofErr w:type="spellStart"/>
+      <w:r>
+        <w:rPr>
+          <w:rFonts w:ascii="Consolas" w:eastAsia="宋体" w:hAnsi="Consolas" w:cs="宋体"/>
+          <w:color w:val="000000"/>
+          <w:kern w:val="0"/>
+          <w:sz w:val="18"/>
+          <w:szCs w:val="18"/>
+          <w:bdr w:val="none" w:sz="0" w:space="0" w:color="auto" w:frame="1"/>
+        </w:rPr>
+        <w:t>t.pid</w:t>
+      </w:r>
+      <w:proofErr w:type="spellEnd"/>
+      <w:r>
+        <w:rPr>
+          <w:rFonts w:ascii="Consolas" w:eastAsia="宋体" w:hAnsi="Consolas" w:cs="宋体"/>
+          <w:color w:val="000000"/>
+          <w:kern w:val="0"/>
+          <w:sz w:val="18"/>
+          <w:szCs w:val="18"/>
+          <w:bdr w:val="none" w:sz="0" w:space="0" w:color="auto" w:frame="1"/>
+        </w:rPr>
+        <w:t> </w:t>
       </w:r>
       <w:r>
         <w:rPr>
@@ -15907,7 +17871,31 @@
           <w:szCs w:val="18"/>
           <w:bdr w:val="none" w:sz="0" w:space="0" w:color="auto" w:frame="1"/>
         </w:rPr>
-        <w:t> t1.total&gt;t.total  </w:t>
+        <w:t> t1.total&gt;</w:t>
+      </w:r>
+      <w:proofErr w:type="spellStart"/>
+      <w:r>
+        <w:rPr>
+          <w:rFonts w:ascii="Consolas" w:eastAsia="宋体" w:hAnsi="Consolas" w:cs="宋体"/>
+          <w:color w:val="000000"/>
+          <w:kern w:val="0"/>
+          <w:sz w:val="18"/>
+          <w:szCs w:val="18"/>
+          <w:bdr w:val="none" w:sz="0" w:space="0" w:color="auto" w:frame="1"/>
+        </w:rPr>
+        <w:t>t.total</w:t>
+      </w:r>
+      <w:proofErr w:type="spellEnd"/>
+      <w:r>
+        <w:rPr>
+          <w:rFonts w:ascii="Consolas" w:eastAsia="宋体" w:hAnsi="Consolas" w:cs="宋体"/>
+          <w:color w:val="000000"/>
+          <w:kern w:val="0"/>
+          <w:sz w:val="18"/>
+          <w:szCs w:val="18"/>
+          <w:bdr w:val="none" w:sz="0" w:space="0" w:color="auto" w:frame="1"/>
+        </w:rPr>
+        <w:t>  </w:t>
       </w:r>
     </w:p>
     <w:p>
@@ -16010,7 +17998,31 @@
           <w:szCs w:val="18"/>
           <w:bdr w:val="none" w:sz="0" w:space="0" w:color="auto" w:frame="1"/>
         </w:rPr>
-        <w:t> t.pid </w:t>
+        <w:t> </w:t>
+      </w:r>
+      <w:proofErr w:type="spellStart"/>
+      <w:r>
+        <w:rPr>
+          <w:rFonts w:ascii="Consolas" w:eastAsia="宋体" w:hAnsi="Consolas" w:cs="宋体"/>
+          <w:color w:val="000000"/>
+          <w:kern w:val="0"/>
+          <w:sz w:val="18"/>
+          <w:szCs w:val="18"/>
+          <w:bdr w:val="none" w:sz="0" w:space="0" w:color="auto" w:frame="1"/>
+        </w:rPr>
+        <w:t>t.pid</w:t>
+      </w:r>
+      <w:proofErr w:type="spellEnd"/>
+      <w:r>
+        <w:rPr>
+          <w:rFonts w:ascii="Consolas" w:eastAsia="宋体" w:hAnsi="Consolas" w:cs="宋体"/>
+          <w:color w:val="000000"/>
+          <w:kern w:val="0"/>
+          <w:sz w:val="18"/>
+          <w:szCs w:val="18"/>
+          <w:bdr w:val="none" w:sz="0" w:space="0" w:color="auto" w:frame="1"/>
+        </w:rPr>
+        <w:t> </w:t>
       </w:r>
       <w:r>
         <w:rPr>
@@ -16216,7 +18228,31 @@
           <w:szCs w:val="18"/>
           <w:bdr w:val="none" w:sz="0" w:space="0" w:color="auto" w:frame="1"/>
         </w:rPr>
-        <w:t> Orders.cid  </w:t>
+        <w:t> </w:t>
+      </w:r>
+      <w:proofErr w:type="spellStart"/>
+      <w:r>
+        <w:rPr>
+          <w:rFonts w:ascii="Consolas" w:eastAsia="宋体" w:hAnsi="Consolas" w:cs="宋体"/>
+          <w:color w:val="000000"/>
+          <w:kern w:val="0"/>
+          <w:sz w:val="18"/>
+          <w:szCs w:val="18"/>
+          <w:bdr w:val="none" w:sz="0" w:space="0" w:color="auto" w:frame="1"/>
+        </w:rPr>
+        <w:t>Orders.cid</w:t>
+      </w:r>
+      <w:proofErr w:type="spellEnd"/>
+      <w:r>
+        <w:rPr>
+          <w:rFonts w:ascii="Consolas" w:eastAsia="宋体" w:hAnsi="Consolas" w:cs="宋体"/>
+          <w:color w:val="000000"/>
+          <w:kern w:val="0"/>
+          <w:sz w:val="18"/>
+          <w:szCs w:val="18"/>
+          <w:bdr w:val="none" w:sz="0" w:space="0" w:color="auto" w:frame="1"/>
+        </w:rPr>
+        <w:t>  </w:t>
       </w:r>
     </w:p>
     <w:p>
@@ -16387,7 +18423,31 @@
           <w:szCs w:val="18"/>
           <w:bdr w:val="none" w:sz="0" w:space="0" w:color="auto" w:frame="1"/>
         </w:rPr>
-        <w:t> o.pid  </w:t>
+        <w:t> </w:t>
+      </w:r>
+      <w:proofErr w:type="spellStart"/>
+      <w:r>
+        <w:rPr>
+          <w:rFonts w:ascii="Consolas" w:eastAsia="宋体" w:hAnsi="Consolas" w:cs="宋体"/>
+          <w:color w:val="000000"/>
+          <w:kern w:val="0"/>
+          <w:sz w:val="18"/>
+          <w:szCs w:val="18"/>
+          <w:bdr w:val="none" w:sz="0" w:space="0" w:color="auto" w:frame="1"/>
+        </w:rPr>
+        <w:t>o.pid</w:t>
+      </w:r>
+      <w:proofErr w:type="spellEnd"/>
+      <w:r>
+        <w:rPr>
+          <w:rFonts w:ascii="Consolas" w:eastAsia="宋体" w:hAnsi="Consolas" w:cs="宋体"/>
+          <w:color w:val="000000"/>
+          <w:kern w:val="0"/>
+          <w:sz w:val="18"/>
+          <w:szCs w:val="18"/>
+          <w:bdr w:val="none" w:sz="0" w:space="0" w:color="auto" w:frame="1"/>
+        </w:rPr>
+        <w:t>  </w:t>
       </w:r>
     </w:p>
     <w:p>
@@ -16501,7 +18561,55 @@
           <w:szCs w:val="18"/>
           <w:bdr w:val="none" w:sz="0" w:space="0" w:color="auto" w:frame="1"/>
         </w:rPr>
-        <w:t> o.cid=Orders.cid  </w:t>
+        <w:t> </w:t>
+      </w:r>
+      <w:proofErr w:type="spellStart"/>
+      <w:r>
+        <w:rPr>
+          <w:rFonts w:ascii="Consolas" w:eastAsia="宋体" w:hAnsi="Consolas" w:cs="宋体"/>
+          <w:color w:val="000000"/>
+          <w:kern w:val="0"/>
+          <w:sz w:val="18"/>
+          <w:szCs w:val="18"/>
+          <w:bdr w:val="none" w:sz="0" w:space="0" w:color="auto" w:frame="1"/>
+        </w:rPr>
+        <w:t>o.cid</w:t>
+      </w:r>
+      <w:proofErr w:type="spellEnd"/>
+      <w:r>
+        <w:rPr>
+          <w:rFonts w:ascii="Consolas" w:eastAsia="宋体" w:hAnsi="Consolas" w:cs="宋体"/>
+          <w:color w:val="000000"/>
+          <w:kern w:val="0"/>
+          <w:sz w:val="18"/>
+          <w:szCs w:val="18"/>
+          <w:bdr w:val="none" w:sz="0" w:space="0" w:color="auto" w:frame="1"/>
+        </w:rPr>
+        <w:t>=</w:t>
+      </w:r>
+      <w:proofErr w:type="spellStart"/>
+      <w:r>
+        <w:rPr>
+          <w:rFonts w:ascii="Consolas" w:eastAsia="宋体" w:hAnsi="Consolas" w:cs="宋体"/>
+          <w:color w:val="000000"/>
+          <w:kern w:val="0"/>
+          <w:sz w:val="18"/>
+          <w:szCs w:val="18"/>
+          <w:bdr w:val="none" w:sz="0" w:space="0" w:color="auto" w:frame="1"/>
+        </w:rPr>
+        <w:t>Orders.cid</w:t>
+      </w:r>
+      <w:proofErr w:type="spellEnd"/>
+      <w:r>
+        <w:rPr>
+          <w:rFonts w:ascii="Consolas" w:eastAsia="宋体" w:hAnsi="Consolas" w:cs="宋体"/>
+          <w:color w:val="000000"/>
+          <w:kern w:val="0"/>
+          <w:sz w:val="18"/>
+          <w:szCs w:val="18"/>
+          <w:bdr w:val="none" w:sz="0" w:space="0" w:color="auto" w:frame="1"/>
+        </w:rPr>
+        <w:t>  </w:t>
       </w:r>
     </w:p>
     <w:p>
@@ -16582,7 +18690,31 @@
           <w:szCs w:val="18"/>
           <w:bdr w:val="none" w:sz="0" w:space="0" w:color="auto" w:frame="1"/>
         </w:rPr>
-        <w:t> o.pid  </w:t>
+        <w:t> </w:t>
+      </w:r>
+      <w:proofErr w:type="spellStart"/>
+      <w:r>
+        <w:rPr>
+          <w:rFonts w:ascii="Consolas" w:eastAsia="宋体" w:hAnsi="Consolas" w:cs="宋体"/>
+          <w:color w:val="000000"/>
+          <w:kern w:val="0"/>
+          <w:sz w:val="18"/>
+          <w:szCs w:val="18"/>
+          <w:bdr w:val="none" w:sz="0" w:space="0" w:color="auto" w:frame="1"/>
+        </w:rPr>
+        <w:t>o.pid</w:t>
+      </w:r>
+      <w:proofErr w:type="spellEnd"/>
+      <w:r>
+        <w:rPr>
+          <w:rFonts w:ascii="Consolas" w:eastAsia="宋体" w:hAnsi="Consolas" w:cs="宋体"/>
+          <w:color w:val="000000"/>
+          <w:kern w:val="0"/>
+          <w:sz w:val="18"/>
+          <w:szCs w:val="18"/>
+          <w:bdr w:val="none" w:sz="0" w:space="0" w:color="auto" w:frame="1"/>
+        </w:rPr>
+        <w:t>  </w:t>
       </w:r>
     </w:p>
     <w:p>
@@ -16661,8 +18793,45 @@
           <w:szCs w:val="18"/>
           <w:bdr w:val="none" w:sz="0" w:space="0" w:color="auto" w:frame="1"/>
         </w:rPr>
-        <w:t>(o.qty&lt;300)  </w:t>
-      </w:r>
+        <w:t>(</w:t>
+      </w:r>
+      <w:proofErr w:type="spellStart"/>
+      <w:r>
+        <w:rPr>
+          <w:rFonts w:ascii="Consolas" w:eastAsia="宋体" w:hAnsi="Consolas" w:cs="宋体"/>
+          <w:color w:val="000000"/>
+          <w:kern w:val="0"/>
+          <w:sz w:val="18"/>
+          <w:szCs w:val="18"/>
+          <w:bdr w:val="none" w:sz="0" w:space="0" w:color="auto" w:frame="1"/>
+        </w:rPr>
+        <w:t>o.qty</w:t>
+      </w:r>
+      <w:proofErr w:type="spellEnd"/>
+      <w:r>
+        <w:rPr>
+          <w:rFonts w:ascii="Consolas" w:eastAsia="宋体" w:hAnsi="Consolas" w:cs="宋体" w:hint="eastAsia"/>
+          <w:color w:val="000000"/>
+          <w:kern w:val="0"/>
+          <w:sz w:val="18"/>
+          <w:szCs w:val="18"/>
+          <w:bdr w:val="none" w:sz="0" w:space="0" w:color="auto" w:frame="1"/>
+        </w:rPr>
+        <w:t>)</w:t>
+      </w:r>
+      <w:r>
+        <w:rPr>
+          <w:rFonts w:ascii="Consolas" w:eastAsia="宋体" w:hAnsi="Consolas" w:cs="宋体"/>
+          <w:color w:val="000000"/>
+          <w:kern w:val="0"/>
+          <w:sz w:val="18"/>
+          <w:szCs w:val="18"/>
+          <w:bdr w:val="none" w:sz="0" w:space="0" w:color="auto" w:frame="1"/>
+        </w:rPr>
+        <w:t>&lt;300  </w:t>
+      </w:r>
+      <w:bookmarkStart w:id="0" w:name="_GoBack"/>
+      <w:bookmarkEnd w:id="0"/>
     </w:p>
     <w:p>
       <w:pPr>
@@ -16846,18 +19015,26 @@
     <w:p>
       <w:pPr>
         <w:rPr>
+          <w:rFonts w:ascii="Times New Roman" w:hAnsi="Times New Roman" w:cs="Times New Roman"/>
+          <w:sz w:val="24"/>
+          <w:szCs w:val="24"/>
+        </w:rPr>
+      </w:pPr>
+      <w:r>
+        <w:rPr>
           <w:rFonts w:ascii="Times New Roman" w:hAnsi="Times New Roman" w:cs="Times New Roman" w:hint="eastAsia"/>
           <w:sz w:val="24"/>
           <w:szCs w:val="24"/>
         </w:rPr>
-      </w:pPr>
+        <w:t>困难：</w:t>
+      </w:r>
       <w:r>
         <w:rPr>
           <w:rFonts w:ascii="Times New Roman" w:hAnsi="Times New Roman" w:cs="Times New Roman" w:hint="eastAsia"/>
           <w:sz w:val="24"/>
           <w:szCs w:val="24"/>
         </w:rPr>
-        <w:t>困难：</w:t>
+        <w:t>3.11</w:t>
       </w:r>
       <w:r>
         <w:rPr>
@@ -16865,15 +19042,50 @@
           <w:sz w:val="24"/>
           <w:szCs w:val="24"/>
         </w:rPr>
-        <w:t>3.11</w:t>
-      </w:r>
+        <w:t>查询中先按照</w:t>
+      </w:r>
+      <w:proofErr w:type="spellStart"/>
+      <w:r>
+        <w:rPr>
+          <w:rFonts w:ascii="Times New Roman" w:hAnsi="Times New Roman" w:cs="Times New Roman"/>
+          <w:sz w:val="24"/>
+          <w:szCs w:val="24"/>
+        </w:rPr>
+        <w:t>pid</w:t>
+      </w:r>
+      <w:proofErr w:type="spellEnd"/>
       <w:r>
         <w:rPr>
           <w:rFonts w:ascii="Times New Roman" w:hAnsi="Times New Roman" w:cs="Times New Roman" w:hint="eastAsia"/>
           <w:sz w:val="24"/>
           <w:szCs w:val="24"/>
         </w:rPr>
-        <w:t>查询中先按照</w:t>
+        <w:t>和</w:t>
+      </w:r>
+      <w:r>
+        <w:rPr>
+          <w:rFonts w:ascii="Times New Roman" w:hAnsi="Times New Roman" w:cs="Times New Roman" w:hint="eastAsia"/>
+          <w:sz w:val="24"/>
+          <w:szCs w:val="24"/>
+        </w:rPr>
+        <w:t>aid</w:t>
+      </w:r>
+      <w:r>
+        <w:rPr>
+          <w:rFonts w:ascii="Times New Roman" w:hAnsi="Times New Roman" w:cs="Times New Roman" w:hint="eastAsia"/>
+          <w:sz w:val="24"/>
+          <w:szCs w:val="24"/>
+        </w:rPr>
+        <w:t>分组统计后进行排序的实现有些棘手。参考</w:t>
+      </w:r>
+      <w:proofErr w:type="spellStart"/>
+      <w:r>
+        <w:rPr>
+          <w:rFonts w:ascii="Times New Roman" w:hAnsi="Times New Roman" w:cs="Times New Roman" w:hint="eastAsia"/>
+          <w:sz w:val="24"/>
+          <w:szCs w:val="24"/>
+        </w:rPr>
+        <w:t>S</w:t>
       </w:r>
       <w:r>
         <w:rPr>
@@ -16881,7 +19093,7 @@
           <w:sz w:val="24"/>
           <w:szCs w:val="24"/>
         </w:rPr>
-        <w:t>pid</w:t>
+        <w:t>tackOver</w:t>
       </w:r>
       <w:r>
         <w:rPr>
@@ -16889,15 +19101,16 @@
           <w:sz w:val="24"/>
           <w:szCs w:val="24"/>
         </w:rPr>
-        <w:t>和</w:t>
-      </w:r>
+        <w:t>flow</w:t>
+      </w:r>
+      <w:proofErr w:type="spellEnd"/>
       <w:r>
         <w:rPr>
           <w:rFonts w:ascii="Times New Roman" w:hAnsi="Times New Roman" w:cs="Times New Roman" w:hint="eastAsia"/>
           <w:sz w:val="24"/>
           <w:szCs w:val="24"/>
         </w:rPr>
-        <w:t>aid</w:t>
+        <w:t>的一些问答后</w:t>
       </w:r>
       <w:r>
         <w:rPr>
@@ -16905,50 +19118,8 @@
           <w:sz w:val="24"/>
           <w:szCs w:val="24"/>
         </w:rPr>
-        <w:t>分组统计后进行排序的实现有些棘手。参考</w:t>
-      </w:r>
-      <w:r>
-        <w:rPr>
-          <w:rFonts w:ascii="Times New Roman" w:hAnsi="Times New Roman" w:cs="Times New Roman" w:hint="eastAsia"/>
-          <w:sz w:val="24"/>
-          <w:szCs w:val="24"/>
-        </w:rPr>
-        <w:t>S</w:t>
-      </w:r>
-      <w:r>
-        <w:rPr>
-          <w:rFonts w:ascii="Times New Roman" w:hAnsi="Times New Roman" w:cs="Times New Roman"/>
-          <w:sz w:val="24"/>
-          <w:szCs w:val="24"/>
-        </w:rPr>
-        <w:t>tackOver</w:t>
-      </w:r>
-      <w:r>
-        <w:rPr>
-          <w:rFonts w:ascii="Times New Roman" w:hAnsi="Times New Roman" w:cs="Times New Roman" w:hint="eastAsia"/>
-          <w:sz w:val="24"/>
-          <w:szCs w:val="24"/>
-        </w:rPr>
-        <w:t>flow</w:t>
-      </w:r>
-      <w:r>
-        <w:rPr>
-          <w:rFonts w:ascii="Times New Roman" w:hAnsi="Times New Roman" w:cs="Times New Roman" w:hint="eastAsia"/>
-          <w:sz w:val="24"/>
-          <w:szCs w:val="24"/>
-        </w:rPr>
-        <w:t>的一些问答后</w:t>
-      </w:r>
-      <w:r>
-        <w:rPr>
-          <w:rFonts w:ascii="Times New Roman" w:hAnsi="Times New Roman" w:cs="Times New Roman" w:hint="eastAsia"/>
-          <w:sz w:val="24"/>
-          <w:szCs w:val="24"/>
-        </w:rPr>
         <w:t>我</w:t>
       </w:r>
-      <w:bookmarkStart w:id="0" w:name="_GoBack"/>
-      <w:bookmarkEnd w:id="0"/>
       <w:r>
         <w:rPr>
           <w:rFonts w:ascii="Times New Roman" w:hAnsi="Times New Roman" w:cs="Times New Roman" w:hint="eastAsia"/>
@@ -20467,7 +22638,7 @@
 </file>
 
 <file path=customXml/itemProps2.xml><?xml version="1.0" encoding="utf-8"?>
-<ds:datastoreItem xmlns:ds="http://schemas.openxmlformats.org/officeDocument/2006/customXml" ds:itemID="{D27BF7CD-7556-460C-9EB2-9E99052795A9}">
+<ds:datastoreItem xmlns:ds="http://schemas.openxmlformats.org/officeDocument/2006/customXml" ds:itemID="{9F8E86AD-51D6-43F0-A922-D5D6CF07155F}">
   <ds:schemaRefs>
     <ds:schemaRef ds:uri="http://schemas.openxmlformats.org/officeDocument/2006/bibliography"/>
   </ds:schemaRefs>
